--- a/Class22/BST(Class22).docx
+++ b/Class22/BST(Class22).docx
@@ -39,8 +39,869 @@
           <w:sz w:val="52"/>
         </w:rPr>
       </w:pPr>
+      <w:r>
+        <w:rPr>
+          <w:sz w:val="52"/>
+        </w:rPr>
+        <w:t>It will be similar to BT</w:t>
+      </w:r>
+    </w:p>
+    <w:p>
+      <w:pPr>
+        <w:rPr>
+          <w:sz w:val="52"/>
+        </w:rPr>
+      </w:pPr>
+      <w:r>
+        <w:rPr>
+          <w:sz w:val="52"/>
+        </w:rPr>
+        <w:t>BTNode{</w:t>
+      </w:r>
+    </w:p>
+    <w:p>
+      <w:pPr>
+        <w:rPr>
+          <w:sz w:val="52"/>
+        </w:rPr>
+      </w:pPr>
+      <w:r>
+        <w:rPr>
+          <w:sz w:val="52"/>
+        </w:rPr>
+        <w:tab/>
+      </w:r>
+      <w:r>
+        <w:rPr>
+          <w:sz w:val="52"/>
+        </w:rPr>
+        <w:t>i</w:t>
+      </w:r>
+      <w:r>
+        <w:rPr>
+          <w:sz w:val="52"/>
+        </w:rPr>
+        <w:t>nt data;</w:t>
+      </w:r>
+    </w:p>
+    <w:p>
+      <w:pPr>
+        <w:rPr>
+          <w:sz w:val="52"/>
+        </w:rPr>
+      </w:pPr>
+      <w:r>
+        <w:rPr>
+          <w:sz w:val="52"/>
+        </w:rPr>
+        <w:tab/>
+        <w:t>BTNode left;</w:t>
+      </w:r>
+    </w:p>
+    <w:p>
+      <w:pPr>
+        <w:ind w:firstLine="720"/>
+        <w:rPr>
+          <w:sz w:val="52"/>
+        </w:rPr>
+      </w:pPr>
+      <w:r>
+        <w:rPr>
+          <w:sz w:val="52"/>
+        </w:rPr>
+        <w:t xml:space="preserve">BTNode </w:t>
+      </w:r>
+      <w:r>
+        <w:rPr>
+          <w:sz w:val="52"/>
+        </w:rPr>
+        <w:t>right</w:t>
+      </w:r>
+      <w:r>
+        <w:rPr>
+          <w:sz w:val="52"/>
+        </w:rPr>
+        <w:t>;</w:t>
+      </w:r>
+    </w:p>
+    <w:p>
+      <w:pPr>
+        <w:rPr>
+          <w:sz w:val="52"/>
+        </w:rPr>
+      </w:pPr>
+      <w:r>
+        <w:rPr>
+          <w:sz w:val="52"/>
+        </w:rPr>
+        <w:tab/>
+      </w:r>
+      <w:r>
+        <w:rPr>
+          <w:sz w:val="52"/>
+        </w:rPr>
+        <w:t>i</w:t>
+      </w:r>
+      <w:r>
+        <w:rPr>
+          <w:sz w:val="52"/>
+        </w:rPr>
+        <w:t>nt size;</w:t>
+      </w:r>
+    </w:p>
+    <w:p>
+      <w:pPr>
+        <w:rPr>
+          <w:sz w:val="52"/>
+        </w:rPr>
+      </w:pPr>
+      <w:r>
+        <w:rPr>
+          <w:sz w:val="52"/>
+        </w:rPr>
+        <w:tab/>
+        <w:t>Public BTNode(){</w:t>
+      </w:r>
+    </w:p>
+    <w:p>
+      <w:pPr>
+        <w:rPr>
+          <w:sz w:val="52"/>
+        </w:rPr>
+      </w:pPr>
+      <w:r>
+        <w:rPr>
+          <w:sz w:val="52"/>
+        </w:rPr>
+        <w:tab/>
+      </w:r>
+      <w:r>
+        <w:rPr>
+          <w:sz w:val="52"/>
+        </w:rPr>
+        <w:tab/>
+      </w:r>
+    </w:p>
+    <w:p>
+      <w:pPr>
+        <w:ind w:firstLine="720"/>
+        <w:rPr>
+          <w:sz w:val="52"/>
+        </w:rPr>
+      </w:pPr>
+      <w:r>
+        <w:rPr>
+          <w:sz w:val="52"/>
+        </w:rPr>
+        <w:t>}</w:t>
+      </w:r>
+    </w:p>
+    <w:p>
+      <w:pPr>
+        <w:ind w:firstLine="720"/>
+        <w:rPr>
+          <w:sz w:val="52"/>
+        </w:rPr>
+      </w:pPr>
+    </w:p>
+    <w:p>
+      <w:pPr>
+        <w:ind w:firstLine="720"/>
+        <w:rPr>
+          <w:sz w:val="52"/>
+        </w:rPr>
+      </w:pPr>
+      <w:r>
+        <w:rPr>
+          <w:sz w:val="52"/>
+        </w:rPr>
+        <w:lastRenderedPageBreak/>
+        <w:t>Functions could be</w:t>
+      </w:r>
+    </w:p>
+    <w:p>
+      <w:pPr>
+        <w:pStyle w:val="ListParagraph"/>
+        <w:numPr>
+          <w:ilvl w:val="0"/>
+          <w:numId w:val="1"/>
+        </w:numPr>
+        <w:rPr>
+          <w:sz w:val="52"/>
+        </w:rPr>
+      </w:pPr>
+    </w:p>
+    <w:p>
+      <w:pPr>
+        <w:pStyle w:val="ListParagraph"/>
+        <w:numPr>
+          <w:ilvl w:val="0"/>
+          <w:numId w:val="1"/>
+        </w:numPr>
+        <w:rPr>
+          <w:sz w:val="52"/>
+        </w:rPr>
+      </w:pPr>
+      <w:r>
+        <w:rPr>
+          <w:sz w:val="52"/>
+        </w:rPr>
+        <w:t>Traversals</w:t>
+      </w:r>
+    </w:p>
+    <w:p>
+      <w:pPr>
+        <w:pStyle w:val="ListParagraph"/>
+        <w:numPr>
+          <w:ilvl w:val="1"/>
+          <w:numId w:val="1"/>
+        </w:numPr>
+        <w:rPr>
+          <w:sz w:val="52"/>
+        </w:rPr>
+      </w:pPr>
+      <w:r>
+        <w:rPr>
+          <w:sz w:val="52"/>
+        </w:rPr>
+        <w:t>In, pre, post, level order traversing</w:t>
+      </w:r>
+    </w:p>
+    <w:p>
+      <w:pPr>
+        <w:pStyle w:val="ListParagraph"/>
+        <w:numPr>
+          <w:ilvl w:val="0"/>
+          <w:numId w:val="1"/>
+        </w:numPr>
+        <w:rPr>
+          <w:sz w:val="52"/>
+        </w:rPr>
+      </w:pPr>
+      <w:r>
+        <w:rPr>
+          <w:sz w:val="52"/>
+        </w:rPr>
+        <w:t>Searching</w:t>
+      </w:r>
+    </w:p>
+    <w:p>
+      <w:pPr>
+        <w:pStyle w:val="ListParagraph"/>
+        <w:numPr>
+          <w:ilvl w:val="0"/>
+          <w:numId w:val="1"/>
+        </w:numPr>
+        <w:rPr>
+          <w:sz w:val="52"/>
+        </w:rPr>
+      </w:pPr>
+      <w:r>
+        <w:rPr>
+          <w:sz w:val="52"/>
+        </w:rPr>
+        <w:t>Min</w:t>
+      </w:r>
+    </w:p>
+    <w:p>
+      <w:pPr>
+        <w:pStyle w:val="ListParagraph"/>
+        <w:numPr>
+          <w:ilvl w:val="0"/>
+          <w:numId w:val="1"/>
+        </w:numPr>
+        <w:rPr>
+          <w:sz w:val="52"/>
+        </w:rPr>
+      </w:pPr>
+      <w:r>
+        <w:rPr>
+          <w:sz w:val="52"/>
+        </w:rPr>
+        <w:t>Max</w:t>
+      </w:r>
+    </w:p>
+    <w:p>
+      <w:pPr>
+        <w:rPr>
+          <w:sz w:val="52"/>
+        </w:rPr>
+      </w:pPr>
+      <w:r>
+        <w:rPr>
+          <w:sz w:val="52"/>
+        </w:rPr>
+        <w:t xml:space="preserve">} </w:t>
+      </w:r>
+    </w:p>
+    <w:p>
+      <w:pPr>
+        <w:rPr>
+          <w:sz w:val="52"/>
+        </w:rPr>
+      </w:pPr>
+    </w:p>
+    <w:p>
+      <w:pPr>
+        <w:rPr>
+          <w:sz w:val="52"/>
+        </w:rPr>
+      </w:pPr>
+    </w:p>
+    <w:p>
+      <w:pPr>
+        <w:rPr>
+          <w:sz w:val="52"/>
+        </w:rPr>
+      </w:pPr>
+    </w:p>
+    <w:p>
+      <w:pPr>
+        <w:rPr>
+          <w:sz w:val="52"/>
+        </w:rPr>
+      </w:pPr>
+    </w:p>
+    <w:p>
+      <w:pPr>
+        <w:rPr>
+          <w:sz w:val="52"/>
+        </w:rPr>
+      </w:pPr>
+    </w:p>
+    <w:p>
+      <w:pPr>
+        <w:rPr>
+          <w:sz w:val="52"/>
+        </w:rPr>
+      </w:pPr>
+    </w:p>
+    <w:p>
+      <w:pPr>
+        <w:rPr>
+          <w:sz w:val="52"/>
+        </w:rPr>
+      </w:pPr>
+    </w:p>
+    <w:p>
+      <w:pPr>
+        <w:rPr>
+          <w:sz w:val="52"/>
+        </w:rPr>
+      </w:pPr>
+      <w:r>
+        <w:rPr>
+          <w:sz w:val="52"/>
+        </w:rPr>
+        <w:lastRenderedPageBreak/>
+        <w:t>B</w:t>
+      </w:r>
+      <w:r>
+        <w:rPr>
+          <w:sz w:val="52"/>
+        </w:rPr>
+        <w:t>S</w:t>
+      </w:r>
+      <w:r>
+        <w:rPr>
+          <w:sz w:val="52"/>
+        </w:rPr>
+        <w:t>TNode{</w:t>
+      </w:r>
+    </w:p>
+    <w:p>
+      <w:pPr>
+        <w:rPr>
+          <w:sz w:val="52"/>
+        </w:rPr>
+      </w:pPr>
+      <w:r>
+        <w:rPr>
+          <w:sz w:val="52"/>
+        </w:rPr>
+        <w:tab/>
+      </w:r>
+      <w:r>
+        <w:rPr>
+          <w:sz w:val="52"/>
+        </w:rPr>
+        <w:t>Private BTNode root;</w:t>
+      </w:r>
+    </w:p>
+    <w:p>
+      <w:pPr>
+        <w:rPr>
+          <w:sz w:val="52"/>
+        </w:rPr>
+      </w:pPr>
+      <w:r>
+        <w:rPr>
+          <w:sz w:val="52"/>
+        </w:rPr>
+        <w:tab/>
+      </w:r>
+      <w:r>
+        <w:rPr>
+          <w:sz w:val="52"/>
+        </w:rPr>
+        <w:t>i</w:t>
+      </w:r>
+      <w:r>
+        <w:rPr>
+          <w:sz w:val="52"/>
+        </w:rPr>
+        <w:t>nt size;</w:t>
+      </w:r>
+    </w:p>
+    <w:p>
+      <w:pPr>
+        <w:rPr>
+          <w:sz w:val="52"/>
+        </w:rPr>
+      </w:pPr>
+      <w:r>
+        <w:rPr>
+          <w:sz w:val="52"/>
+        </w:rPr>
+        <w:tab/>
+        <w:t>Public B</w:t>
+      </w:r>
+      <w:r>
+        <w:rPr>
+          <w:sz w:val="52"/>
+        </w:rPr>
+        <w:t>S</w:t>
+      </w:r>
+      <w:r>
+        <w:rPr>
+          <w:sz w:val="52"/>
+        </w:rPr>
+        <w:t>TNode(){</w:t>
+      </w:r>
+    </w:p>
+    <w:p>
+      <w:pPr>
+        <w:rPr>
+          <w:sz w:val="52"/>
+        </w:rPr>
+      </w:pPr>
+      <w:r>
+        <w:rPr>
+          <w:sz w:val="52"/>
+        </w:rPr>
+        <w:tab/>
+      </w:r>
+      <w:r>
+        <w:rPr>
+          <w:sz w:val="52"/>
+        </w:rPr>
+        <w:tab/>
+      </w:r>
+    </w:p>
+    <w:p>
+      <w:pPr>
+        <w:ind w:firstLine="720"/>
+        <w:rPr>
+          <w:sz w:val="52"/>
+        </w:rPr>
+      </w:pPr>
+      <w:r>
+        <w:rPr>
+          <w:sz w:val="52"/>
+        </w:rPr>
+        <w:t>}</w:t>
+      </w:r>
+    </w:p>
+    <w:p>
+      <w:pPr>
+        <w:ind w:firstLine="720"/>
+        <w:rPr>
+          <w:sz w:val="52"/>
+        </w:rPr>
+      </w:pPr>
+    </w:p>
+    <w:p>
+      <w:pPr>
+        <w:ind w:firstLine="720"/>
+        <w:rPr>
+          <w:sz w:val="52"/>
+        </w:rPr>
+      </w:pPr>
+      <w:r>
+        <w:rPr>
+          <w:sz w:val="52"/>
+        </w:rPr>
+        <w:t>Functions</w:t>
+      </w:r>
+    </w:p>
+    <w:p>
+      <w:pPr>
+        <w:pStyle w:val="ListParagraph"/>
+        <w:numPr>
+          <w:ilvl w:val="0"/>
+          <w:numId w:val="2"/>
+        </w:numPr>
+        <w:rPr>
+          <w:sz w:val="52"/>
+        </w:rPr>
+      </w:pPr>
+      <w:r>
+        <w:rPr>
+          <w:sz w:val="52"/>
+        </w:rPr>
+        <w:t>Insert</w:t>
+      </w:r>
+    </w:p>
+    <w:p>
+      <w:pPr>
+        <w:pStyle w:val="ListParagraph"/>
+        <w:numPr>
+          <w:ilvl w:val="0"/>
+          <w:numId w:val="2"/>
+        </w:numPr>
+        <w:rPr>
+          <w:sz w:val="52"/>
+        </w:rPr>
+      </w:pPr>
+      <w:r>
+        <w:rPr>
+          <w:sz w:val="52"/>
+        </w:rPr>
+        <w:t>Delete</w:t>
+      </w:r>
+    </w:p>
+    <w:p>
+      <w:pPr>
+        <w:pStyle w:val="ListParagraph"/>
+        <w:numPr>
+          <w:ilvl w:val="0"/>
+          <w:numId w:val="2"/>
+        </w:numPr>
+        <w:rPr>
+          <w:sz w:val="52"/>
+        </w:rPr>
+      </w:pPr>
+      <w:r>
+        <w:rPr>
+          <w:sz w:val="52"/>
+        </w:rPr>
+        <w:t>Search</w:t>
+      </w:r>
+    </w:p>
+    <w:p>
+      <w:pPr>
+        <w:pStyle w:val="ListParagraph"/>
+        <w:numPr>
+          <w:ilvl w:val="0"/>
+          <w:numId w:val="2"/>
+        </w:numPr>
+        <w:rPr>
+          <w:sz w:val="52"/>
+        </w:rPr>
+      </w:pPr>
+      <w:r>
+        <w:rPr>
+          <w:sz w:val="52"/>
+        </w:rPr>
+        <w:t>print</w:t>
+      </w:r>
+    </w:p>
+    <w:p>
+      <w:pPr>
+        <w:rPr>
+          <w:sz w:val="52"/>
+        </w:rPr>
+      </w:pPr>
+      <w:r>
+        <w:rPr>
+          <w:sz w:val="52"/>
+        </w:rPr>
+        <w:t>}</w:t>
+      </w:r>
+    </w:p>
+    <w:p>
+      <w:pPr>
+        <w:rPr>
+          <w:sz w:val="52"/>
+        </w:rPr>
+      </w:pPr>
+      <w:r>
+        <w:rPr>
+          <w:sz w:val="52"/>
+        </w:rPr>
+        <w:t>Function Search</w:t>
+      </w:r>
+    </w:p>
+    <w:p>
+      <w:pPr>
+        <w:rPr>
+          <w:sz w:val="52"/>
+        </w:rPr>
+      </w:pPr>
+    </w:p>
+    <w:p>
+      <w:pPr>
+        <w:rPr>
+          <w:sz w:val="52"/>
+        </w:rPr>
+      </w:pPr>
+      <w:r>
+        <w:rPr>
+          <w:sz w:val="52"/>
+        </w:rPr>
+        <w:lastRenderedPageBreak/>
+        <w:t>Boolean search(int data)</w:t>
+      </w:r>
+      <w:r>
+        <w:rPr>
+          <w:sz w:val="52"/>
+        </w:rPr>
+        <w:br/>
+        <w:t>{</w:t>
+      </w:r>
+    </w:p>
+    <w:p>
+      <w:pPr>
+        <w:rPr>
+          <w:sz w:val="52"/>
+        </w:rPr>
+      </w:pPr>
+      <w:r>
+        <w:rPr>
+          <w:sz w:val="52"/>
+        </w:rPr>
+        <w:tab/>
+        <w:t>Return search1(root,data);</w:t>
+      </w:r>
+    </w:p>
+    <w:p>
+      <w:pPr>
+        <w:rPr>
+          <w:sz w:val="52"/>
+        </w:rPr>
+      </w:pPr>
+      <w:r>
+        <w:rPr>
+          <w:sz w:val="52"/>
+        </w:rPr>
+        <w:t>}</w:t>
+      </w:r>
+    </w:p>
+    <w:p>
+      <w:pPr>
+        <w:rPr>
+          <w:sz w:val="52"/>
+        </w:rPr>
+      </w:pPr>
+      <w:r>
+        <w:rPr>
+          <w:sz w:val="52"/>
+        </w:rPr>
+        <w:t>As we don’t want to give access of root to outsider world</w:t>
+      </w:r>
       <w:bookmarkStart w:id="0" w:name="_GoBack"/>
       <w:bookmarkEnd w:id="0"/>
+    </w:p>
+    <w:p>
+      <w:pPr>
+        <w:rPr>
+          <w:sz w:val="52"/>
+        </w:rPr>
+      </w:pPr>
+      <w:r>
+        <w:rPr>
+          <w:sz w:val="52"/>
+        </w:rPr>
+        <w:t xml:space="preserve">Private Boolean </w:t>
+      </w:r>
+      <w:r>
+        <w:rPr>
+          <w:sz w:val="52"/>
+        </w:rPr>
+        <w:t>search</w:t>
+      </w:r>
+      <w:r>
+        <w:rPr>
+          <w:sz w:val="52"/>
+        </w:rPr>
+        <w:t>1</w:t>
+      </w:r>
+      <w:r>
+        <w:rPr>
+          <w:sz w:val="52"/>
+        </w:rPr>
+        <w:t>(</w:t>
+      </w:r>
+      <w:r>
+        <w:rPr>
+          <w:sz w:val="52"/>
+        </w:rPr>
+        <w:t>root,</w:t>
+      </w:r>
+      <w:r>
+        <w:rPr>
+          <w:sz w:val="52"/>
+        </w:rPr>
+        <w:t>int data)</w:t>
+      </w:r>
+      <w:r>
+        <w:rPr>
+          <w:sz w:val="52"/>
+        </w:rPr>
+        <w:br/>
+        <w:t>{</w:t>
+      </w:r>
+    </w:p>
+    <w:p>
+      <w:pPr>
+        <w:rPr>
+          <w:sz w:val="52"/>
+        </w:rPr>
+      </w:pPr>
+      <w:r>
+        <w:rPr>
+          <w:sz w:val="52"/>
+        </w:rPr>
+        <w:tab/>
+      </w:r>
+      <w:r>
+        <w:rPr>
+          <w:sz w:val="52"/>
+        </w:rPr>
+        <w:tab/>
+      </w:r>
+      <w:r>
+        <w:rPr>
+          <w:sz w:val="52"/>
+        </w:rPr>
+        <w:t>If(root.data==data)</w:t>
+      </w:r>
+    </w:p>
+    <w:p>
+      <w:pPr>
+        <w:rPr>
+          <w:sz w:val="52"/>
+        </w:rPr>
+      </w:pPr>
+      <w:r>
+        <w:rPr>
+          <w:sz w:val="52"/>
+        </w:rPr>
+        <w:tab/>
+      </w:r>
+      <w:r>
+        <w:rPr>
+          <w:sz w:val="52"/>
+        </w:rPr>
+        <w:tab/>
+      </w:r>
+      <w:r>
+        <w:rPr>
+          <w:sz w:val="52"/>
+        </w:rPr>
+        <w:tab/>
+        <w:t>Return true;</w:t>
+      </w:r>
+    </w:p>
+    <w:p>
+      <w:pPr>
+        <w:ind w:left="720" w:firstLine="720"/>
+        <w:rPr>
+          <w:sz w:val="52"/>
+        </w:rPr>
+      </w:pPr>
+      <w:r>
+        <w:rPr>
+          <w:sz w:val="52"/>
+        </w:rPr>
+        <w:t>Else if(root.data&lt;data)</w:t>
+      </w:r>
+    </w:p>
+    <w:p>
+      <w:pPr>
+        <w:ind w:left="720" w:firstLine="720"/>
+        <w:rPr>
+          <w:sz w:val="52"/>
+        </w:rPr>
+      </w:pPr>
+      <w:r>
+        <w:rPr>
+          <w:sz w:val="52"/>
+        </w:rPr>
+        <w:tab/>
+        <w:t>Return Search(root.right,data);</w:t>
+      </w:r>
+    </w:p>
+    <w:p>
+      <w:pPr>
+        <w:ind w:left="720" w:firstLine="720"/>
+        <w:rPr>
+          <w:sz w:val="52"/>
+        </w:rPr>
+      </w:pPr>
+      <w:r>
+        <w:rPr>
+          <w:sz w:val="52"/>
+        </w:rPr>
+        <w:t>Else</w:t>
+      </w:r>
+    </w:p>
+    <w:p>
+      <w:pPr>
+        <w:ind w:left="720" w:firstLine="720"/>
+        <w:rPr>
+          <w:sz w:val="52"/>
+        </w:rPr>
+      </w:pPr>
+      <w:r>
+        <w:rPr>
+          <w:sz w:val="52"/>
+        </w:rPr>
+        <w:tab/>
+      </w:r>
+      <w:r>
+        <w:rPr>
+          <w:sz w:val="52"/>
+        </w:rPr>
+        <w:t xml:space="preserve">Return </w:t>
+      </w:r>
+      <w:r>
+        <w:rPr>
+          <w:sz w:val="52"/>
+        </w:rPr>
+        <w:t>Search(root.</w:t>
+      </w:r>
+      <w:r>
+        <w:rPr>
+          <w:sz w:val="52"/>
+        </w:rPr>
+        <w:t>left</w:t>
+      </w:r>
+      <w:r>
+        <w:rPr>
+          <w:sz w:val="52"/>
+        </w:rPr>
+        <w:t>,data)</w:t>
+      </w:r>
+      <w:r>
+        <w:rPr>
+          <w:sz w:val="52"/>
+        </w:rPr>
+        <w:t xml:space="preserve">; </w:t>
+      </w:r>
+    </w:p>
+    <w:p>
+      <w:pPr>
+        <w:rPr>
+          <w:sz w:val="52"/>
+        </w:rPr>
+      </w:pPr>
+      <w:r>
+        <w:rPr>
+          <w:sz w:val="52"/>
+        </w:rPr>
+        <w:t>}</w:t>
+      </w:r>
     </w:p>
     <w:sectPr>
       <w:pgSz w:w="11906" w:h="16838"/>
@@ -50,6 +911,243 @@
     </w:sectPr>
   </w:body>
 </w:document>
+</file>
+
+<file path=word/numbering.xml><?xml version="1.0" encoding="utf-8"?>
+<w:numbering xmlns:wpc="http://schemas.microsoft.com/office/word/2010/wordprocessingCanvas" xmlns:mc="http://schemas.openxmlformats.org/markup-compatibility/2006" xmlns:o="urn:schemas-microsoft-com:office:office" xmlns:r="http://schemas.openxmlformats.org/officeDocument/2006/relationships" xmlns:m="http://schemas.openxmlformats.org/officeDocument/2006/math" xmlns:v="urn:schemas-microsoft-com:vml" xmlns:wp14="http://schemas.microsoft.com/office/word/2010/wordprocessingDrawing" xmlns:wp="http://schemas.openxmlformats.org/drawingml/2006/wordprocessingDrawing" xmlns:w10="urn:schemas-microsoft-com:office:word" xmlns:w="http://schemas.openxmlformats.org/wordprocessingml/2006/main" xmlns:w14="http://schemas.microsoft.com/office/word/2010/wordml" xmlns:wpg="http://schemas.microsoft.com/office/word/2010/wordprocessingGroup" xmlns:wpi="http://schemas.microsoft.com/office/word/2010/wordprocessingInk" xmlns:wne="http://schemas.microsoft.com/office/word/2006/wordml" xmlns:wps="http://schemas.microsoft.com/office/word/2010/wordprocessingShape" mc:Ignorable="w14 wp14">
+  <w:abstractNum w:abstractNumId="0">
+    <w:nsid w:val="40CC121E"/>
+    <w:multiLevelType w:val="hybridMultilevel"/>
+    <w:tmpl w:val="CB668956"/>
+    <w:lvl w:ilvl="0" w:tplc="40090001">
+      <w:start w:val="1"/>
+      <w:numFmt w:val="bullet"/>
+      <w:lvlText w:val=""/>
+      <w:lvlJc w:val="left"/>
+      <w:pPr>
+        <w:ind w:left="1440" w:hanging="360"/>
+      </w:pPr>
+      <w:rPr>
+        <w:rFonts w:ascii="Symbol" w:hAnsi="Symbol" w:hint="default"/>
+      </w:rPr>
+    </w:lvl>
+    <w:lvl w:ilvl="1" w:tplc="40090003">
+      <w:start w:val="1"/>
+      <w:numFmt w:val="bullet"/>
+      <w:lvlText w:val="o"/>
+      <w:lvlJc w:val="left"/>
+      <w:pPr>
+        <w:ind w:left="2160" w:hanging="360"/>
+      </w:pPr>
+      <w:rPr>
+        <w:rFonts w:ascii="Courier New" w:hAnsi="Courier New" w:cs="Courier New" w:hint="default"/>
+      </w:rPr>
+    </w:lvl>
+    <w:lvl w:ilvl="2" w:tplc="40090005" w:tentative="1">
+      <w:start w:val="1"/>
+      <w:numFmt w:val="bullet"/>
+      <w:lvlText w:val=""/>
+      <w:lvlJc w:val="left"/>
+      <w:pPr>
+        <w:ind w:left="2880" w:hanging="360"/>
+      </w:pPr>
+      <w:rPr>
+        <w:rFonts w:ascii="Wingdings" w:hAnsi="Wingdings" w:hint="default"/>
+      </w:rPr>
+    </w:lvl>
+    <w:lvl w:ilvl="3" w:tplc="40090001" w:tentative="1">
+      <w:start w:val="1"/>
+      <w:numFmt w:val="bullet"/>
+      <w:lvlText w:val=""/>
+      <w:lvlJc w:val="left"/>
+      <w:pPr>
+        <w:ind w:left="3600" w:hanging="360"/>
+      </w:pPr>
+      <w:rPr>
+        <w:rFonts w:ascii="Symbol" w:hAnsi="Symbol" w:hint="default"/>
+      </w:rPr>
+    </w:lvl>
+    <w:lvl w:ilvl="4" w:tplc="40090003" w:tentative="1">
+      <w:start w:val="1"/>
+      <w:numFmt w:val="bullet"/>
+      <w:lvlText w:val="o"/>
+      <w:lvlJc w:val="left"/>
+      <w:pPr>
+        <w:ind w:left="4320" w:hanging="360"/>
+      </w:pPr>
+      <w:rPr>
+        <w:rFonts w:ascii="Courier New" w:hAnsi="Courier New" w:cs="Courier New" w:hint="default"/>
+      </w:rPr>
+    </w:lvl>
+    <w:lvl w:ilvl="5" w:tplc="40090005" w:tentative="1">
+      <w:start w:val="1"/>
+      <w:numFmt w:val="bullet"/>
+      <w:lvlText w:val=""/>
+      <w:lvlJc w:val="left"/>
+      <w:pPr>
+        <w:ind w:left="5040" w:hanging="360"/>
+      </w:pPr>
+      <w:rPr>
+        <w:rFonts w:ascii="Wingdings" w:hAnsi="Wingdings" w:hint="default"/>
+      </w:rPr>
+    </w:lvl>
+    <w:lvl w:ilvl="6" w:tplc="40090001" w:tentative="1">
+      <w:start w:val="1"/>
+      <w:numFmt w:val="bullet"/>
+      <w:lvlText w:val=""/>
+      <w:lvlJc w:val="left"/>
+      <w:pPr>
+        <w:ind w:left="5760" w:hanging="360"/>
+      </w:pPr>
+      <w:rPr>
+        <w:rFonts w:ascii="Symbol" w:hAnsi="Symbol" w:hint="default"/>
+      </w:rPr>
+    </w:lvl>
+    <w:lvl w:ilvl="7" w:tplc="40090003" w:tentative="1">
+      <w:start w:val="1"/>
+      <w:numFmt w:val="bullet"/>
+      <w:lvlText w:val="o"/>
+      <w:lvlJc w:val="left"/>
+      <w:pPr>
+        <w:ind w:left="6480" w:hanging="360"/>
+      </w:pPr>
+      <w:rPr>
+        <w:rFonts w:ascii="Courier New" w:hAnsi="Courier New" w:cs="Courier New" w:hint="default"/>
+      </w:rPr>
+    </w:lvl>
+    <w:lvl w:ilvl="8" w:tplc="40090005" w:tentative="1">
+      <w:start w:val="1"/>
+      <w:numFmt w:val="bullet"/>
+      <w:lvlText w:val=""/>
+      <w:lvlJc w:val="left"/>
+      <w:pPr>
+        <w:ind w:left="7200" w:hanging="360"/>
+      </w:pPr>
+      <w:rPr>
+        <w:rFonts w:ascii="Wingdings" w:hAnsi="Wingdings" w:hint="default"/>
+      </w:rPr>
+    </w:lvl>
+  </w:abstractNum>
+  <w:abstractNum w:abstractNumId="1">
+    <w:nsid w:val="48657C64"/>
+    <w:multiLevelType w:val="hybridMultilevel"/>
+    <w:tmpl w:val="B456CFF6"/>
+    <w:lvl w:ilvl="0" w:tplc="40090003">
+      <w:start w:val="1"/>
+      <w:numFmt w:val="bullet"/>
+      <w:lvlText w:val="o"/>
+      <w:lvlJc w:val="left"/>
+      <w:pPr>
+        <w:ind w:left="1440" w:hanging="360"/>
+      </w:pPr>
+      <w:rPr>
+        <w:rFonts w:ascii="Courier New" w:hAnsi="Courier New" w:cs="Courier New" w:hint="default"/>
+      </w:rPr>
+    </w:lvl>
+    <w:lvl w:ilvl="1" w:tplc="40090003" w:tentative="1">
+      <w:start w:val="1"/>
+      <w:numFmt w:val="bullet"/>
+      <w:lvlText w:val="o"/>
+      <w:lvlJc w:val="left"/>
+      <w:pPr>
+        <w:ind w:left="2160" w:hanging="360"/>
+      </w:pPr>
+      <w:rPr>
+        <w:rFonts w:ascii="Courier New" w:hAnsi="Courier New" w:cs="Courier New" w:hint="default"/>
+      </w:rPr>
+    </w:lvl>
+    <w:lvl w:ilvl="2" w:tplc="40090005" w:tentative="1">
+      <w:start w:val="1"/>
+      <w:numFmt w:val="bullet"/>
+      <w:lvlText w:val=""/>
+      <w:lvlJc w:val="left"/>
+      <w:pPr>
+        <w:ind w:left="2880" w:hanging="360"/>
+      </w:pPr>
+      <w:rPr>
+        <w:rFonts w:ascii="Wingdings" w:hAnsi="Wingdings" w:hint="default"/>
+      </w:rPr>
+    </w:lvl>
+    <w:lvl w:ilvl="3" w:tplc="40090001" w:tentative="1">
+      <w:start w:val="1"/>
+      <w:numFmt w:val="bullet"/>
+      <w:lvlText w:val=""/>
+      <w:lvlJc w:val="left"/>
+      <w:pPr>
+        <w:ind w:left="3600" w:hanging="360"/>
+      </w:pPr>
+      <w:rPr>
+        <w:rFonts w:ascii="Symbol" w:hAnsi="Symbol" w:hint="default"/>
+      </w:rPr>
+    </w:lvl>
+    <w:lvl w:ilvl="4" w:tplc="40090003" w:tentative="1">
+      <w:start w:val="1"/>
+      <w:numFmt w:val="bullet"/>
+      <w:lvlText w:val="o"/>
+      <w:lvlJc w:val="left"/>
+      <w:pPr>
+        <w:ind w:left="4320" w:hanging="360"/>
+      </w:pPr>
+      <w:rPr>
+        <w:rFonts w:ascii="Courier New" w:hAnsi="Courier New" w:cs="Courier New" w:hint="default"/>
+      </w:rPr>
+    </w:lvl>
+    <w:lvl w:ilvl="5" w:tplc="40090005" w:tentative="1">
+      <w:start w:val="1"/>
+      <w:numFmt w:val="bullet"/>
+      <w:lvlText w:val=""/>
+      <w:lvlJc w:val="left"/>
+      <w:pPr>
+        <w:ind w:left="5040" w:hanging="360"/>
+      </w:pPr>
+      <w:rPr>
+        <w:rFonts w:ascii="Wingdings" w:hAnsi="Wingdings" w:hint="default"/>
+      </w:rPr>
+    </w:lvl>
+    <w:lvl w:ilvl="6" w:tplc="40090001" w:tentative="1">
+      <w:start w:val="1"/>
+      <w:numFmt w:val="bullet"/>
+      <w:lvlText w:val=""/>
+      <w:lvlJc w:val="left"/>
+      <w:pPr>
+        <w:ind w:left="5760" w:hanging="360"/>
+      </w:pPr>
+      <w:rPr>
+        <w:rFonts w:ascii="Symbol" w:hAnsi="Symbol" w:hint="default"/>
+      </w:rPr>
+    </w:lvl>
+    <w:lvl w:ilvl="7" w:tplc="40090003" w:tentative="1">
+      <w:start w:val="1"/>
+      <w:numFmt w:val="bullet"/>
+      <w:lvlText w:val="o"/>
+      <w:lvlJc w:val="left"/>
+      <w:pPr>
+        <w:ind w:left="6480" w:hanging="360"/>
+      </w:pPr>
+      <w:rPr>
+        <w:rFonts w:ascii="Courier New" w:hAnsi="Courier New" w:cs="Courier New" w:hint="default"/>
+      </w:rPr>
+    </w:lvl>
+    <w:lvl w:ilvl="8" w:tplc="40090005" w:tentative="1">
+      <w:start w:val="1"/>
+      <w:numFmt w:val="bullet"/>
+      <w:lvlText w:val=""/>
+      <w:lvlJc w:val="left"/>
+      <w:pPr>
+        <w:ind w:left="7200" w:hanging="360"/>
+      </w:pPr>
+      <w:rPr>
+        <w:rFonts w:ascii="Wingdings" w:hAnsi="Wingdings" w:hint="default"/>
+      </w:rPr>
+    </w:lvl>
+  </w:abstractNum>
+  <w:num w:numId="1">
+    <w:abstractNumId w:val="0"/>
+  </w:num>
+  <w:num w:numId="2">
+    <w:abstractNumId w:val="1"/>
+  </w:num>
+</w:numbering>
 </file>
 
 <file path=word/styles.xml><?xml version="1.0" encoding="utf-8"?>
@@ -239,6 +1337,17 @@
     <w:semiHidden/>
     <w:unhideWhenUsed/>
   </w:style>
+  <w:style w:type="paragraph" w:styleId="ListParagraph">
+    <w:name w:val="List Paragraph"/>
+    <w:basedOn w:val="Normal"/>
+    <w:uiPriority w:val="34"/>
+    <w:qFormat/>
+    <w:rsid w:val="00950C05"/>
+    <w:pPr>
+      <w:ind w:left="720"/>
+      <w:contextualSpacing/>
+    </w:pPr>
+  </w:style>
 </w:styles>
 </file>
 
@@ -428,6 +1537,17 @@
     <w:uiPriority w:val="99"/>
     <w:semiHidden/>
     <w:unhideWhenUsed/>
+  </w:style>
+  <w:style w:type="paragraph" w:styleId="ListParagraph">
+    <w:name w:val="List Paragraph"/>
+    <w:basedOn w:val="Normal"/>
+    <w:uiPriority w:val="34"/>
+    <w:qFormat/>
+    <w:rsid w:val="00950C05"/>
+    <w:pPr>
+      <w:ind w:left="720"/>
+      <w:contextualSpacing/>
+    </w:pPr>
   </w:style>
 </w:styles>
 </file>

--- a/Class22/BST(Class22).docx
+++ b/Class22/BST(Class22).docx
@@ -52,25 +52,37 @@
           <w:sz w:val="52"/>
         </w:rPr>
       </w:pPr>
-      <w:r>
-        <w:rPr>
-          <w:sz w:val="52"/>
-        </w:rPr>
-        <w:t>BTNode{</w:t>
-      </w:r>
-    </w:p>
-    <w:p>
-      <w:pPr>
-        <w:rPr>
-          <w:sz w:val="52"/>
-        </w:rPr>
-      </w:pPr>
-      <w:r>
-        <w:rPr>
-          <w:sz w:val="52"/>
-        </w:rPr>
-        <w:tab/>
-      </w:r>
+      <w:proofErr w:type="spellStart"/>
+      <w:proofErr w:type="gramStart"/>
+      <w:r>
+        <w:rPr>
+          <w:sz w:val="52"/>
+        </w:rPr>
+        <w:t>BTNode</w:t>
+      </w:r>
+      <w:proofErr w:type="spellEnd"/>
+      <w:r>
+        <w:rPr>
+          <w:sz w:val="52"/>
+        </w:rPr>
+        <w:t>{</w:t>
+      </w:r>
+      <w:proofErr w:type="gramEnd"/>
+    </w:p>
+    <w:p>
+      <w:pPr>
+        <w:rPr>
+          <w:sz w:val="52"/>
+        </w:rPr>
+      </w:pPr>
+      <w:r>
+        <w:rPr>
+          <w:sz w:val="52"/>
+        </w:rPr>
+        <w:tab/>
+      </w:r>
+      <w:proofErr w:type="spellStart"/>
+      <w:proofErr w:type="gramStart"/>
       <w:r>
         <w:rPr>
           <w:sz w:val="52"/>
@@ -81,21 +93,42 @@
         <w:rPr>
           <w:sz w:val="52"/>
         </w:rPr>
-        <w:t>nt data;</w:t>
-      </w:r>
-    </w:p>
-    <w:p>
-      <w:pPr>
-        <w:rPr>
-          <w:sz w:val="52"/>
-        </w:rPr>
-      </w:pPr>
-      <w:r>
-        <w:rPr>
-          <w:sz w:val="52"/>
-        </w:rPr>
-        <w:tab/>
-        <w:t>BTNode left;</w:t>
+        <w:t>nt</w:t>
+      </w:r>
+      <w:proofErr w:type="spellEnd"/>
+      <w:proofErr w:type="gramEnd"/>
+      <w:r>
+        <w:rPr>
+          <w:sz w:val="52"/>
+        </w:rPr>
+        <w:t xml:space="preserve"> data;</w:t>
+      </w:r>
+    </w:p>
+    <w:p>
+      <w:pPr>
+        <w:rPr>
+          <w:sz w:val="52"/>
+        </w:rPr>
+      </w:pPr>
+      <w:r>
+        <w:rPr>
+          <w:sz w:val="52"/>
+        </w:rPr>
+        <w:tab/>
+      </w:r>
+      <w:proofErr w:type="spellStart"/>
+      <w:r>
+        <w:rPr>
+          <w:sz w:val="52"/>
+        </w:rPr>
+        <w:t>BTNode</w:t>
+      </w:r>
+      <w:proofErr w:type="spellEnd"/>
+      <w:r>
+        <w:rPr>
+          <w:sz w:val="52"/>
+        </w:rPr>
+        <w:t xml:space="preserve"> left;</w:t>
       </w:r>
     </w:p>
     <w:p>
@@ -105,11 +138,19 @@
           <w:sz w:val="52"/>
         </w:rPr>
       </w:pPr>
-      <w:r>
-        <w:rPr>
-          <w:sz w:val="52"/>
-        </w:rPr>
-        <w:t xml:space="preserve">BTNode </w:t>
+      <w:proofErr w:type="spellStart"/>
+      <w:r>
+        <w:rPr>
+          <w:sz w:val="52"/>
+        </w:rPr>
+        <w:t>BTNode</w:t>
+      </w:r>
+      <w:proofErr w:type="spellEnd"/>
+      <w:r>
+        <w:rPr>
+          <w:sz w:val="52"/>
+        </w:rPr>
+        <w:t xml:space="preserve"> </w:t>
       </w:r>
       <w:r>
         <w:rPr>
@@ -136,6 +177,8 @@
         </w:rPr>
         <w:tab/>
       </w:r>
+      <w:proofErr w:type="spellStart"/>
+      <w:proofErr w:type="gramStart"/>
       <w:r>
         <w:rPr>
           <w:sz w:val="52"/>
@@ -146,21 +189,51 @@
         <w:rPr>
           <w:sz w:val="52"/>
         </w:rPr>
-        <w:t>nt size;</w:t>
-      </w:r>
-    </w:p>
-    <w:p>
-      <w:pPr>
-        <w:rPr>
-          <w:sz w:val="52"/>
-        </w:rPr>
-      </w:pPr>
-      <w:r>
-        <w:rPr>
-          <w:sz w:val="52"/>
-        </w:rPr>
-        <w:tab/>
-        <w:t>Public BTNode(){</w:t>
+        <w:t>nt</w:t>
+      </w:r>
+      <w:proofErr w:type="spellEnd"/>
+      <w:proofErr w:type="gramEnd"/>
+      <w:r>
+        <w:rPr>
+          <w:sz w:val="52"/>
+        </w:rPr>
+        <w:t xml:space="preserve"> size;</w:t>
+      </w:r>
+    </w:p>
+    <w:p>
+      <w:pPr>
+        <w:rPr>
+          <w:sz w:val="52"/>
+        </w:rPr>
+      </w:pPr>
+      <w:r>
+        <w:rPr>
+          <w:sz w:val="52"/>
+        </w:rPr>
+        <w:tab/>
+        <w:t xml:space="preserve">Public </w:t>
+      </w:r>
+      <w:proofErr w:type="spellStart"/>
+      <w:proofErr w:type="gramStart"/>
+      <w:r>
+        <w:rPr>
+          <w:sz w:val="52"/>
+        </w:rPr>
+        <w:t>BTNode</w:t>
+      </w:r>
+      <w:proofErr w:type="spellEnd"/>
+      <w:r>
+        <w:rPr>
+          <w:sz w:val="52"/>
+        </w:rPr>
+        <w:t>(</w:t>
+      </w:r>
+      <w:proofErr w:type="gramEnd"/>
+      <w:r>
+        <w:rPr>
+          <w:sz w:val="52"/>
+        </w:rPr>
+        <w:t>){</w:t>
       </w:r>
     </w:p>
     <w:p>
@@ -389,6 +462,8 @@
           <w:sz w:val="52"/>
         </w:rPr>
       </w:pPr>
+      <w:proofErr w:type="spellStart"/>
+      <w:proofErr w:type="gramStart"/>
       <w:r>
         <w:rPr>
           <w:sz w:val="52"/>
@@ -406,40 +481,64 @@
         <w:rPr>
           <w:sz w:val="52"/>
         </w:rPr>
-        <w:t>TNode{</w:t>
-      </w:r>
-    </w:p>
-    <w:p>
-      <w:pPr>
-        <w:rPr>
-          <w:sz w:val="52"/>
-        </w:rPr>
-      </w:pPr>
-      <w:r>
-        <w:rPr>
-          <w:sz w:val="52"/>
-        </w:rPr>
-        <w:tab/>
-      </w:r>
-      <w:r>
-        <w:rPr>
-          <w:sz w:val="52"/>
-        </w:rPr>
-        <w:t>Private BTNode root;</w:t>
-      </w:r>
-    </w:p>
-    <w:p>
-      <w:pPr>
-        <w:rPr>
-          <w:sz w:val="52"/>
-        </w:rPr>
-      </w:pPr>
-      <w:r>
-        <w:rPr>
-          <w:sz w:val="52"/>
-        </w:rPr>
-        <w:tab/>
-      </w:r>
+        <w:t>TNode</w:t>
+      </w:r>
+      <w:proofErr w:type="spellEnd"/>
+      <w:r>
+        <w:rPr>
+          <w:sz w:val="52"/>
+        </w:rPr>
+        <w:t>{</w:t>
+      </w:r>
+      <w:proofErr w:type="gramEnd"/>
+    </w:p>
+    <w:p>
+      <w:pPr>
+        <w:rPr>
+          <w:sz w:val="52"/>
+        </w:rPr>
+      </w:pPr>
+      <w:r>
+        <w:rPr>
+          <w:sz w:val="52"/>
+        </w:rPr>
+        <w:tab/>
+      </w:r>
+      <w:r>
+        <w:rPr>
+          <w:sz w:val="52"/>
+        </w:rPr>
+        <w:t xml:space="preserve">Private </w:t>
+      </w:r>
+      <w:proofErr w:type="spellStart"/>
+      <w:r>
+        <w:rPr>
+          <w:sz w:val="52"/>
+        </w:rPr>
+        <w:t>BTNode</w:t>
+      </w:r>
+      <w:proofErr w:type="spellEnd"/>
+      <w:r>
+        <w:rPr>
+          <w:sz w:val="52"/>
+        </w:rPr>
+        <w:t xml:space="preserve"> root;</w:t>
+      </w:r>
+    </w:p>
+    <w:p>
+      <w:pPr>
+        <w:rPr>
+          <w:sz w:val="52"/>
+        </w:rPr>
+      </w:pPr>
+      <w:r>
+        <w:rPr>
+          <w:sz w:val="52"/>
+        </w:rPr>
+        <w:tab/>
+      </w:r>
+      <w:proofErr w:type="spellStart"/>
+      <w:proofErr w:type="gramStart"/>
       <w:r>
         <w:rPr>
           <w:sz w:val="52"/>
@@ -450,21 +549,37 @@
         <w:rPr>
           <w:sz w:val="52"/>
         </w:rPr>
-        <w:t>nt size;</w:t>
-      </w:r>
-    </w:p>
-    <w:p>
-      <w:pPr>
-        <w:rPr>
-          <w:sz w:val="52"/>
-        </w:rPr>
-      </w:pPr>
-      <w:r>
-        <w:rPr>
-          <w:sz w:val="52"/>
-        </w:rPr>
-        <w:tab/>
-        <w:t>Public B</w:t>
+        <w:t>nt</w:t>
+      </w:r>
+      <w:proofErr w:type="spellEnd"/>
+      <w:proofErr w:type="gramEnd"/>
+      <w:r>
+        <w:rPr>
+          <w:sz w:val="52"/>
+        </w:rPr>
+        <w:t xml:space="preserve"> size;</w:t>
+      </w:r>
+    </w:p>
+    <w:p>
+      <w:pPr>
+        <w:rPr>
+          <w:sz w:val="52"/>
+        </w:rPr>
+      </w:pPr>
+      <w:r>
+        <w:rPr>
+          <w:sz w:val="52"/>
+        </w:rPr>
+        <w:tab/>
+        <w:t xml:space="preserve">Public </w:t>
+      </w:r>
+      <w:proofErr w:type="spellStart"/>
+      <w:proofErr w:type="gramStart"/>
+      <w:r>
+        <w:rPr>
+          <w:sz w:val="52"/>
+        </w:rPr>
+        <w:t>B</w:t>
       </w:r>
       <w:r>
         <w:rPr>
@@ -476,7 +591,21 @@
         <w:rPr>
           <w:sz w:val="52"/>
         </w:rPr>
-        <w:t>TNode(){</w:t>
+        <w:t>TNode</w:t>
+      </w:r>
+      <w:proofErr w:type="spellEnd"/>
+      <w:r>
+        <w:rPr>
+          <w:sz w:val="52"/>
+        </w:rPr>
+        <w:t>(</w:t>
+      </w:r>
+      <w:proofErr w:type="gramEnd"/>
+      <w:r>
+        <w:rPr>
+          <w:sz w:val="52"/>
+        </w:rPr>
+        <w:t>){</w:t>
       </w:r>
     </w:p>
     <w:p>
@@ -650,7 +779,29 @@
           <w:sz w:val="52"/>
         </w:rPr>
         <w:lastRenderedPageBreak/>
-        <w:t>Boolean search(int data)</w:t>
+        <w:t xml:space="preserve">Boolean </w:t>
+      </w:r>
+      <w:proofErr w:type="gramStart"/>
+      <w:r>
+        <w:rPr>
+          <w:sz w:val="52"/>
+        </w:rPr>
+        <w:t>search(</w:t>
+      </w:r>
+      <w:proofErr w:type="spellStart"/>
+      <w:proofErr w:type="gramEnd"/>
+      <w:r>
+        <w:rPr>
+          <w:sz w:val="52"/>
+        </w:rPr>
+        <w:t>int</w:t>
+      </w:r>
+      <w:proofErr w:type="spellEnd"/>
+      <w:r>
+        <w:rPr>
+          <w:sz w:val="52"/>
+        </w:rPr>
+        <w:t xml:space="preserve"> data)</w:t>
       </w:r>
       <w:r>
         <w:rPr>
@@ -671,7 +822,29 @@
           <w:sz w:val="52"/>
         </w:rPr>
         <w:tab/>
-        <w:t>Return search1(root,data);</w:t>
+        <w:t xml:space="preserve">Return </w:t>
+      </w:r>
+      <w:proofErr w:type="gramStart"/>
+      <w:r>
+        <w:rPr>
+          <w:sz w:val="52"/>
+        </w:rPr>
+        <w:t>search1(</w:t>
+      </w:r>
+      <w:proofErr w:type="spellStart"/>
+      <w:proofErr w:type="gramEnd"/>
+      <w:r>
+        <w:rPr>
+          <w:sz w:val="52"/>
+        </w:rPr>
+        <w:t>root,data</w:t>
+      </w:r>
+      <w:proofErr w:type="spellEnd"/>
+      <w:r>
+        <w:rPr>
+          <w:sz w:val="52"/>
+        </w:rPr>
+        <w:t>);</w:t>
       </w:r>
     </w:p>
     <w:p>
@@ -697,7 +870,4937 @@
         <w:rPr>
           <w:sz w:val="52"/>
         </w:rPr>
-        <w:t>As we don’t want to give access of root to outsider world</w:t>
+        <w:t xml:space="preserve">As we don’t want to give access of root to </w:t>
+      </w:r>
+      <w:r>
+        <w:rPr>
+          <w:sz w:val="52"/>
+        </w:rPr>
+        <w:t>outside</w:t>
+      </w:r>
+      <w:r>
+        <w:rPr>
+          <w:sz w:val="52"/>
+        </w:rPr>
+        <w:t xml:space="preserve"> world</w:t>
+      </w:r>
+    </w:p>
+    <w:p>
+      <w:pPr>
+        <w:rPr>
+          <w:sz w:val="52"/>
+        </w:rPr>
+      </w:pPr>
+      <w:r>
+        <w:rPr>
+          <w:sz w:val="52"/>
+        </w:rPr>
+        <w:t xml:space="preserve">Private Boolean </w:t>
+      </w:r>
+      <w:proofErr w:type="gramStart"/>
+      <w:r>
+        <w:rPr>
+          <w:sz w:val="52"/>
+        </w:rPr>
+        <w:t>search</w:t>
+      </w:r>
+      <w:r>
+        <w:rPr>
+          <w:sz w:val="52"/>
+        </w:rPr>
+        <w:t>1</w:t>
+      </w:r>
+      <w:r>
+        <w:rPr>
+          <w:sz w:val="52"/>
+        </w:rPr>
+        <w:t>(</w:t>
+      </w:r>
+      <w:proofErr w:type="spellStart"/>
+      <w:proofErr w:type="gramEnd"/>
+      <w:r>
+        <w:rPr>
+          <w:sz w:val="52"/>
+        </w:rPr>
+        <w:t>root,</w:t>
+      </w:r>
+      <w:r>
+        <w:rPr>
+          <w:sz w:val="52"/>
+        </w:rPr>
+        <w:t>int</w:t>
+      </w:r>
+      <w:proofErr w:type="spellEnd"/>
+      <w:r>
+        <w:rPr>
+          <w:sz w:val="52"/>
+        </w:rPr>
+        <w:t xml:space="preserve"> data)</w:t>
+      </w:r>
+      <w:r>
+        <w:rPr>
+          <w:sz w:val="52"/>
+        </w:rPr>
+        <w:br/>
+        <w:t>{</w:t>
+      </w:r>
+    </w:p>
+    <w:p>
+      <w:pPr>
+        <w:rPr>
+          <w:sz w:val="52"/>
+        </w:rPr>
+      </w:pPr>
+      <w:r>
+        <w:rPr>
+          <w:sz w:val="52"/>
+        </w:rPr>
+        <w:tab/>
+      </w:r>
+      <w:r>
+        <w:rPr>
+          <w:sz w:val="52"/>
+        </w:rPr>
+        <w:tab/>
+      </w:r>
+      <w:proofErr w:type="gramStart"/>
+      <w:r>
+        <w:rPr>
+          <w:sz w:val="52"/>
+        </w:rPr>
+        <w:t>If(</w:t>
+      </w:r>
+      <w:proofErr w:type="spellStart"/>
+      <w:proofErr w:type="gramEnd"/>
+      <w:r>
+        <w:rPr>
+          <w:sz w:val="52"/>
+        </w:rPr>
+        <w:t>root.data</w:t>
+      </w:r>
+      <w:proofErr w:type="spellEnd"/>
+      <w:r>
+        <w:rPr>
+          <w:sz w:val="52"/>
+        </w:rPr>
+        <w:t>==data)</w:t>
+      </w:r>
+    </w:p>
+    <w:p>
+      <w:pPr>
+        <w:rPr>
+          <w:sz w:val="52"/>
+        </w:rPr>
+      </w:pPr>
+      <w:r>
+        <w:rPr>
+          <w:sz w:val="52"/>
+        </w:rPr>
+        <w:tab/>
+      </w:r>
+      <w:r>
+        <w:rPr>
+          <w:sz w:val="52"/>
+        </w:rPr>
+        <w:tab/>
+      </w:r>
+      <w:r>
+        <w:rPr>
+          <w:sz w:val="52"/>
+        </w:rPr>
+        <w:tab/>
+        <w:t>Return true;</w:t>
+      </w:r>
+    </w:p>
+    <w:p>
+      <w:pPr>
+        <w:ind w:left="720" w:firstLine="720"/>
+        <w:rPr>
+          <w:sz w:val="52"/>
+        </w:rPr>
+      </w:pPr>
+      <w:r>
+        <w:rPr>
+          <w:sz w:val="52"/>
+        </w:rPr>
+        <w:t xml:space="preserve">Else </w:t>
+      </w:r>
+      <w:proofErr w:type="gramStart"/>
+      <w:r>
+        <w:rPr>
+          <w:sz w:val="52"/>
+        </w:rPr>
+        <w:t>if(</w:t>
+      </w:r>
+      <w:proofErr w:type="spellStart"/>
+      <w:proofErr w:type="gramEnd"/>
+      <w:r>
+        <w:rPr>
+          <w:sz w:val="52"/>
+        </w:rPr>
+        <w:t>root.data</w:t>
+      </w:r>
+      <w:proofErr w:type="spellEnd"/>
+      <w:r>
+        <w:rPr>
+          <w:sz w:val="52"/>
+        </w:rPr>
+        <w:t>&lt;data)</w:t>
+      </w:r>
+    </w:p>
+    <w:p>
+      <w:pPr>
+        <w:ind w:left="720" w:firstLine="720"/>
+        <w:rPr>
+          <w:sz w:val="52"/>
+        </w:rPr>
+      </w:pPr>
+      <w:r>
+        <w:rPr>
+          <w:sz w:val="52"/>
+        </w:rPr>
+        <w:tab/>
+        <w:t xml:space="preserve">Return </w:t>
+      </w:r>
+      <w:proofErr w:type="gramStart"/>
+      <w:r>
+        <w:rPr>
+          <w:sz w:val="52"/>
+        </w:rPr>
+        <w:t>Search(</w:t>
+      </w:r>
+      <w:proofErr w:type="spellStart"/>
+      <w:proofErr w:type="gramEnd"/>
+      <w:r>
+        <w:rPr>
+          <w:sz w:val="52"/>
+        </w:rPr>
+        <w:t>root.right,data</w:t>
+      </w:r>
+      <w:proofErr w:type="spellEnd"/>
+      <w:r>
+        <w:rPr>
+          <w:sz w:val="52"/>
+        </w:rPr>
+        <w:t>);</w:t>
+      </w:r>
+    </w:p>
+    <w:p>
+      <w:pPr>
+        <w:ind w:left="720" w:firstLine="720"/>
+        <w:rPr>
+          <w:sz w:val="52"/>
+        </w:rPr>
+      </w:pPr>
+      <w:r>
+        <w:rPr>
+          <w:sz w:val="52"/>
+        </w:rPr>
+        <w:t>Else</w:t>
+      </w:r>
+    </w:p>
+    <w:p>
+      <w:pPr>
+        <w:ind w:left="720" w:firstLine="720"/>
+        <w:rPr>
+          <w:sz w:val="52"/>
+        </w:rPr>
+      </w:pPr>
+      <w:r>
+        <w:rPr>
+          <w:sz w:val="52"/>
+        </w:rPr>
+        <w:tab/>
+      </w:r>
+      <w:r>
+        <w:rPr>
+          <w:sz w:val="52"/>
+        </w:rPr>
+        <w:t xml:space="preserve">Return </w:t>
+      </w:r>
+      <w:proofErr w:type="gramStart"/>
+      <w:r>
+        <w:rPr>
+          <w:sz w:val="52"/>
+        </w:rPr>
+        <w:t>Search(</w:t>
+      </w:r>
+      <w:proofErr w:type="spellStart"/>
+      <w:proofErr w:type="gramEnd"/>
+      <w:r>
+        <w:rPr>
+          <w:sz w:val="52"/>
+        </w:rPr>
+        <w:t>root.</w:t>
+      </w:r>
+      <w:r>
+        <w:rPr>
+          <w:sz w:val="52"/>
+        </w:rPr>
+        <w:t>left</w:t>
+      </w:r>
+      <w:r>
+        <w:rPr>
+          <w:sz w:val="52"/>
+        </w:rPr>
+        <w:t>,data</w:t>
+      </w:r>
+      <w:proofErr w:type="spellEnd"/>
+      <w:r>
+        <w:rPr>
+          <w:sz w:val="52"/>
+        </w:rPr>
+        <w:t>)</w:t>
+      </w:r>
+      <w:r>
+        <w:rPr>
+          <w:sz w:val="52"/>
+        </w:rPr>
+        <w:t xml:space="preserve">; </w:t>
+      </w:r>
+    </w:p>
+    <w:p>
+      <w:pPr>
+        <w:rPr>
+          <w:sz w:val="52"/>
+        </w:rPr>
+      </w:pPr>
+      <w:r>
+        <w:rPr>
+          <w:sz w:val="52"/>
+        </w:rPr>
+        <w:t>}</w:t>
+      </w:r>
+    </w:p>
+    <w:p>
+      <w:pPr>
+        <w:rPr>
+          <w:sz w:val="52"/>
+        </w:rPr>
+      </w:pPr>
+      <w:r>
+        <w:rPr>
+          <w:sz w:val="52"/>
+        </w:rPr>
+        <w:lastRenderedPageBreak/>
+        <w:softHyphen/>
+      </w:r>
+      <w:r>
+        <w:rPr>
+          <w:sz w:val="52"/>
+        </w:rPr>
+        <w:softHyphen/>
+      </w:r>
+      <w:r>
+        <w:rPr>
+          <w:sz w:val="52"/>
+        </w:rPr>
+        <w:softHyphen/>
+      </w:r>
+      <w:r>
+        <w:rPr>
+          <w:sz w:val="52"/>
+        </w:rPr>
+        <w:softHyphen/>
+      </w:r>
+      <w:r>
+        <w:rPr>
+          <w:sz w:val="52"/>
+        </w:rPr>
+        <w:t>-function insert</w:t>
+      </w:r>
+    </w:p>
+    <w:p>
+      <w:pPr>
+        <w:rPr>
+          <w:sz w:val="52"/>
+        </w:rPr>
+      </w:pPr>
+    </w:p>
+    <w:p>
+      <w:pPr>
+        <w:rPr>
+          <w:sz w:val="52"/>
+        </w:rPr>
+      </w:pPr>
+      <w:r>
+        <w:rPr>
+          <w:sz w:val="52"/>
+        </w:rPr>
+        <w:t xml:space="preserve">Void </w:t>
+      </w:r>
+      <w:proofErr w:type="gramStart"/>
+      <w:r>
+        <w:rPr>
+          <w:sz w:val="52"/>
+        </w:rPr>
+        <w:t>insert(</w:t>
+      </w:r>
+      <w:proofErr w:type="spellStart"/>
+      <w:proofErr w:type="gramEnd"/>
+      <w:r>
+        <w:rPr>
+          <w:sz w:val="52"/>
+        </w:rPr>
+        <w:t>int</w:t>
+      </w:r>
+      <w:proofErr w:type="spellEnd"/>
+      <w:r>
+        <w:rPr>
+          <w:sz w:val="52"/>
+        </w:rPr>
+        <w:t xml:space="preserve"> data)</w:t>
+      </w:r>
+    </w:p>
+    <w:p>
+      <w:pPr>
+        <w:rPr>
+          <w:sz w:val="52"/>
+        </w:rPr>
+      </w:pPr>
+      <w:r>
+        <w:rPr>
+          <w:sz w:val="52"/>
+        </w:rPr>
+        <w:t>{</w:t>
+      </w:r>
+    </w:p>
+    <w:p>
+      <w:pPr>
+        <w:rPr>
+          <w:sz w:val="52"/>
+        </w:rPr>
+      </w:pPr>
+      <w:r>
+        <w:rPr>
+          <w:sz w:val="52"/>
+        </w:rPr>
+        <w:tab/>
+      </w:r>
+      <w:proofErr w:type="spellStart"/>
+      <w:r>
+        <w:rPr>
+          <w:sz w:val="52"/>
+        </w:rPr>
+        <w:t>This.root</w:t>
+      </w:r>
+      <w:proofErr w:type="spellEnd"/>
+      <w:r>
+        <w:rPr>
+          <w:sz w:val="52"/>
+        </w:rPr>
+        <w:t>=</w:t>
+      </w:r>
+      <w:proofErr w:type="gramStart"/>
+      <w:r>
+        <w:rPr>
+          <w:sz w:val="52"/>
+        </w:rPr>
+        <w:t>Insert1(</w:t>
+      </w:r>
+      <w:proofErr w:type="spellStart"/>
+      <w:proofErr w:type="gramEnd"/>
+      <w:r>
+        <w:rPr>
+          <w:sz w:val="52"/>
+        </w:rPr>
+        <w:t>root</w:t>
+      </w:r>
+      <w:r>
+        <w:rPr>
+          <w:sz w:val="52"/>
+        </w:rPr>
+        <w:t>,dat</w:t>
+      </w:r>
+      <w:r>
+        <w:rPr>
+          <w:sz w:val="52"/>
+        </w:rPr>
+        <w:t>a</w:t>
+      </w:r>
+      <w:proofErr w:type="spellEnd"/>
+      <w:r>
+        <w:rPr>
+          <w:sz w:val="52"/>
+        </w:rPr>
+        <w:t>);</w:t>
+      </w:r>
+    </w:p>
+    <w:p>
+      <w:pPr>
+        <w:rPr>
+          <w:sz w:val="52"/>
+        </w:rPr>
+      </w:pPr>
+      <w:r>
+        <w:rPr>
+          <w:sz w:val="52"/>
+        </w:rPr>
+        <w:t>}</w:t>
+      </w:r>
+    </w:p>
+    <w:p>
+      <w:pPr>
+        <w:rPr>
+          <w:sz w:val="52"/>
+        </w:rPr>
+      </w:pPr>
+    </w:p>
+    <w:p>
+      <w:pPr>
+        <w:rPr>
+          <w:sz w:val="52"/>
+        </w:rPr>
+      </w:pPr>
+      <w:r>
+        <w:rPr>
+          <w:sz w:val="52"/>
+        </w:rPr>
+        <w:t xml:space="preserve">Private </w:t>
+      </w:r>
+      <w:proofErr w:type="spellStart"/>
+      <w:r>
+        <w:rPr>
+          <w:sz w:val="52"/>
+        </w:rPr>
+        <w:t>BTNode</w:t>
+      </w:r>
+      <w:proofErr w:type="spellEnd"/>
+      <w:r>
+        <w:rPr>
+          <w:sz w:val="52"/>
+        </w:rPr>
+        <w:t xml:space="preserve"> </w:t>
+      </w:r>
+      <w:proofErr w:type="gramStart"/>
+      <w:r>
+        <w:rPr>
+          <w:sz w:val="52"/>
+        </w:rPr>
+        <w:t>insert</w:t>
+      </w:r>
+      <w:r>
+        <w:rPr>
+          <w:sz w:val="52"/>
+        </w:rPr>
+        <w:t>1</w:t>
+      </w:r>
+      <w:r>
+        <w:rPr>
+          <w:sz w:val="52"/>
+        </w:rPr>
+        <w:t>(</w:t>
+      </w:r>
+      <w:proofErr w:type="spellStart"/>
+      <w:proofErr w:type="gramEnd"/>
+      <w:r>
+        <w:rPr>
+          <w:sz w:val="52"/>
+        </w:rPr>
+        <w:t>root,</w:t>
+      </w:r>
+      <w:r>
+        <w:rPr>
+          <w:sz w:val="52"/>
+        </w:rPr>
+        <w:t>int</w:t>
+      </w:r>
+      <w:proofErr w:type="spellEnd"/>
+      <w:r>
+        <w:rPr>
+          <w:sz w:val="52"/>
+        </w:rPr>
+        <w:t xml:space="preserve"> data)</w:t>
+      </w:r>
+    </w:p>
+    <w:p>
+      <w:pPr>
+        <w:rPr>
+          <w:sz w:val="52"/>
+        </w:rPr>
+      </w:pPr>
+      <w:r>
+        <w:rPr>
+          <w:sz w:val="52"/>
+        </w:rPr>
+        <w:t>{</w:t>
+      </w:r>
+    </w:p>
+    <w:p>
+      <w:pPr>
+        <w:rPr>
+          <w:sz w:val="52"/>
+        </w:rPr>
+      </w:pPr>
+      <w:r>
+        <w:rPr>
+          <w:sz w:val="52"/>
+        </w:rPr>
+        <w:tab/>
+      </w:r>
+      <w:proofErr w:type="gramStart"/>
+      <w:r>
+        <w:rPr>
+          <w:sz w:val="52"/>
+        </w:rPr>
+        <w:t>If(</w:t>
+      </w:r>
+      <w:proofErr w:type="gramEnd"/>
+      <w:r>
+        <w:rPr>
+          <w:sz w:val="52"/>
+        </w:rPr>
+        <w:t>root==null)</w:t>
+      </w:r>
+    </w:p>
+    <w:p>
+      <w:pPr>
+        <w:ind w:firstLine="720"/>
+        <w:rPr>
+          <w:sz w:val="52"/>
+        </w:rPr>
+      </w:pPr>
+      <w:r>
+        <w:rPr>
+          <w:sz w:val="52"/>
+        </w:rPr>
+        <w:t>{</w:t>
+      </w:r>
+    </w:p>
+    <w:p>
+      <w:pPr>
+        <w:ind w:firstLine="720"/>
+        <w:rPr>
+          <w:sz w:val="52"/>
+        </w:rPr>
+      </w:pPr>
+      <w:r>
+        <w:rPr>
+          <w:sz w:val="52"/>
+        </w:rPr>
+        <w:tab/>
+        <w:t xml:space="preserve">Create node </w:t>
+      </w:r>
+    </w:p>
+    <w:p>
+      <w:pPr>
+        <w:ind w:left="1440"/>
+        <w:rPr>
+          <w:sz w:val="52"/>
+        </w:rPr>
+      </w:pPr>
+      <w:r>
+        <w:rPr>
+          <w:sz w:val="52"/>
+        </w:rPr>
+        <w:t xml:space="preserve">Return </w:t>
+      </w:r>
+      <w:r>
+        <w:rPr>
+          <w:sz w:val="52"/>
+        </w:rPr>
+        <w:t>node</w:t>
+      </w:r>
+      <w:r>
+        <w:rPr>
+          <w:sz w:val="52"/>
+        </w:rPr>
+        <w:t>;</w:t>
+      </w:r>
+    </w:p>
+    <w:p>
+      <w:pPr>
+        <w:ind w:firstLine="720"/>
+        <w:rPr>
+          <w:sz w:val="52"/>
+        </w:rPr>
+      </w:pPr>
+      <w:r>
+        <w:rPr>
+          <w:sz w:val="52"/>
+        </w:rPr>
+        <w:t>}</w:t>
+      </w:r>
+    </w:p>
+    <w:p>
+      <w:pPr>
+        <w:ind w:firstLine="720"/>
+        <w:rPr>
+          <w:sz w:val="52"/>
+        </w:rPr>
+      </w:pPr>
+      <w:r>
+        <w:rPr>
+          <w:sz w:val="52"/>
+        </w:rPr>
+        <w:t xml:space="preserve">Else </w:t>
+      </w:r>
+      <w:proofErr w:type="gramStart"/>
+      <w:r>
+        <w:rPr>
+          <w:sz w:val="52"/>
+        </w:rPr>
+        <w:t>if(</w:t>
+      </w:r>
+      <w:proofErr w:type="gramEnd"/>
+      <w:r>
+        <w:rPr>
+          <w:sz w:val="52"/>
+        </w:rPr>
+        <w:t>data&lt;</w:t>
+      </w:r>
+      <w:proofErr w:type="spellStart"/>
+      <w:r>
+        <w:rPr>
+          <w:sz w:val="52"/>
+        </w:rPr>
+        <w:t>root.data</w:t>
+      </w:r>
+      <w:proofErr w:type="spellEnd"/>
+      <w:r>
+        <w:rPr>
+          <w:sz w:val="52"/>
+        </w:rPr>
+        <w:t>){</w:t>
+      </w:r>
+    </w:p>
+    <w:p>
+      <w:pPr>
+        <w:ind w:firstLine="720"/>
+        <w:rPr>
+          <w:sz w:val="52"/>
+        </w:rPr>
+      </w:pPr>
+      <w:proofErr w:type="spellStart"/>
+      <w:r>
+        <w:rPr>
+          <w:sz w:val="52"/>
+        </w:rPr>
+        <w:lastRenderedPageBreak/>
+        <w:t>Root.left</w:t>
+      </w:r>
+      <w:proofErr w:type="spellEnd"/>
+      <w:r>
+        <w:rPr>
+          <w:sz w:val="52"/>
+        </w:rPr>
+        <w:t>=</w:t>
+      </w:r>
+      <w:proofErr w:type="gramStart"/>
+      <w:r>
+        <w:rPr>
+          <w:sz w:val="52"/>
+        </w:rPr>
+        <w:t>Insert1(</w:t>
+      </w:r>
+      <w:proofErr w:type="spellStart"/>
+      <w:proofErr w:type="gramEnd"/>
+      <w:r>
+        <w:rPr>
+          <w:sz w:val="52"/>
+        </w:rPr>
+        <w:t>root.left,data</w:t>
+      </w:r>
+      <w:proofErr w:type="spellEnd"/>
+      <w:r>
+        <w:rPr>
+          <w:sz w:val="52"/>
+        </w:rPr>
+        <w:t>);</w:t>
+      </w:r>
+    </w:p>
+    <w:p>
+      <w:pPr>
+        <w:ind w:firstLine="720"/>
+        <w:rPr>
+          <w:sz w:val="52"/>
+        </w:rPr>
+      </w:pPr>
+      <w:r>
+        <w:rPr>
+          <w:sz w:val="52"/>
+        </w:rPr>
+        <w:t>}</w:t>
+      </w:r>
+    </w:p>
+    <w:p>
+      <w:pPr>
+        <w:ind w:firstLine="720"/>
+        <w:rPr>
+          <w:sz w:val="52"/>
+        </w:rPr>
+      </w:pPr>
+      <w:r>
+        <w:rPr>
+          <w:sz w:val="52"/>
+        </w:rPr>
+        <w:t>Else</w:t>
+      </w:r>
+      <w:r>
+        <w:rPr>
+          <w:sz w:val="52"/>
+        </w:rPr>
+        <w:t xml:space="preserve"> </w:t>
+      </w:r>
+      <w:proofErr w:type="gramStart"/>
+      <w:r>
+        <w:rPr>
+          <w:sz w:val="52"/>
+        </w:rPr>
+        <w:t>if(</w:t>
+      </w:r>
+      <w:proofErr w:type="gramEnd"/>
+      <w:r>
+        <w:rPr>
+          <w:sz w:val="52"/>
+        </w:rPr>
+        <w:t>data&gt;</w:t>
+      </w:r>
+      <w:proofErr w:type="spellStart"/>
+      <w:r>
+        <w:rPr>
+          <w:sz w:val="52"/>
+        </w:rPr>
+        <w:t>root.data</w:t>
+      </w:r>
+      <w:proofErr w:type="spellEnd"/>
+      <w:r>
+        <w:rPr>
+          <w:sz w:val="52"/>
+        </w:rPr>
+        <w:t>)</w:t>
+      </w:r>
+      <w:r>
+        <w:rPr>
+          <w:sz w:val="52"/>
+        </w:rPr>
+        <w:t>{</w:t>
+      </w:r>
+      <w:r>
+        <w:rPr>
+          <w:sz w:val="52"/>
+        </w:rPr>
+        <w:t xml:space="preserve"> </w:t>
+      </w:r>
+    </w:p>
+    <w:p>
+      <w:pPr>
+        <w:ind w:left="1440"/>
+        <w:rPr>
+          <w:sz w:val="52"/>
+        </w:rPr>
+      </w:pPr>
+      <w:proofErr w:type="spellStart"/>
+      <w:r>
+        <w:rPr>
+          <w:sz w:val="52"/>
+        </w:rPr>
+        <w:t>Root.right</w:t>
+      </w:r>
+      <w:proofErr w:type="spellEnd"/>
+      <w:r>
+        <w:rPr>
+          <w:sz w:val="52"/>
+        </w:rPr>
+        <w:t xml:space="preserve"> =</w:t>
+      </w:r>
+      <w:proofErr w:type="gramStart"/>
+      <w:r>
+        <w:rPr>
+          <w:sz w:val="52"/>
+        </w:rPr>
+        <w:t>Insert1(</w:t>
+      </w:r>
+      <w:proofErr w:type="spellStart"/>
+      <w:proofErr w:type="gramEnd"/>
+      <w:r>
+        <w:rPr>
+          <w:sz w:val="52"/>
+        </w:rPr>
+        <w:t>root.</w:t>
+      </w:r>
+      <w:r>
+        <w:rPr>
+          <w:sz w:val="52"/>
+        </w:rPr>
+        <w:t>right</w:t>
+      </w:r>
+      <w:proofErr w:type="spellEnd"/>
+      <w:r>
+        <w:rPr>
+          <w:sz w:val="52"/>
+        </w:rPr>
+        <w:t>,</w:t>
+      </w:r>
+      <w:r>
+        <w:rPr>
+          <w:sz w:val="52"/>
+        </w:rPr>
+        <w:t xml:space="preserve"> </w:t>
+      </w:r>
+      <w:r>
+        <w:rPr>
+          <w:sz w:val="52"/>
+        </w:rPr>
+        <w:t>data);</w:t>
+      </w:r>
+    </w:p>
+    <w:p>
+      <w:pPr>
+        <w:ind w:firstLine="720"/>
+        <w:rPr>
+          <w:sz w:val="52"/>
+        </w:rPr>
+      </w:pPr>
+      <w:r>
+        <w:rPr>
+          <w:sz w:val="52"/>
+        </w:rPr>
+        <w:t>}</w:t>
+      </w:r>
+    </w:p>
+    <w:p>
+      <w:pPr>
+        <w:ind w:firstLine="720"/>
+        <w:rPr>
+          <w:sz w:val="52"/>
+        </w:rPr>
+      </w:pPr>
+      <w:r>
+        <w:rPr>
+          <w:sz w:val="52"/>
+        </w:rPr>
+        <w:t xml:space="preserve">Return </w:t>
+      </w:r>
+      <w:r>
+        <w:rPr>
+          <w:sz w:val="52"/>
+        </w:rPr>
+        <w:t>root;</w:t>
+      </w:r>
+    </w:p>
+    <w:p>
+      <w:pPr>
+        <w:rPr>
+          <w:sz w:val="52"/>
+        </w:rPr>
+      </w:pPr>
+      <w:r>
+        <w:rPr>
+          <w:sz w:val="52"/>
+        </w:rPr>
+        <w:t>}</w:t>
+      </w:r>
+    </w:p>
+    <w:p>
+      <w:pPr>
+        <w:rPr>
+          <w:sz w:val="52"/>
+        </w:rPr>
+      </w:pPr>
+    </w:p>
+    <w:p>
+      <w:pPr>
+        <w:rPr>
+          <w:sz w:val="52"/>
+        </w:rPr>
+      </w:pPr>
+    </w:p>
+    <w:p>
+      <w:pPr>
+        <w:rPr>
+          <w:sz w:val="52"/>
+        </w:rPr>
+      </w:pPr>
+      <w:r>
+        <w:rPr>
+          <w:sz w:val="52"/>
+        </w:rPr>
+        <w:t>-Function Delete</w:t>
+      </w:r>
+      <w:r>
+        <w:rPr>
+          <w:sz w:val="52"/>
+        </w:rPr>
+        <w:t xml:space="preserve">        </w:t>
+      </w:r>
+    </w:p>
+    <w:p>
+      <w:pPr>
+        <w:rPr>
+          <w:sz w:val="52"/>
+        </w:rPr>
+      </w:pPr>
+    </w:p>
+    <w:p>
+      <w:pPr>
+        <w:rPr>
+          <w:sz w:val="52"/>
+        </w:rPr>
+      </w:pPr>
+    </w:p>
+    <w:p>
+      <w:pPr>
+        <w:rPr>
+          <w:sz w:val="52"/>
+        </w:rPr>
+      </w:pPr>
+    </w:p>
+    <w:p>
+      <w:pPr>
+        <w:rPr>
+          <w:sz w:val="52"/>
+        </w:rPr>
+      </w:pPr>
+    </w:p>
+    <w:p>
+      <w:pPr>
+        <w:rPr>
+          <w:sz w:val="52"/>
+        </w:rPr>
+      </w:pPr>
+      <w:r>
+        <w:rPr>
+          <w:sz w:val="52"/>
+        </w:rPr>
+        <w:lastRenderedPageBreak/>
+        <w:t xml:space="preserve">Here we learn how to make our own </w:t>
+      </w:r>
+      <w:proofErr w:type="spellStart"/>
+      <w:r>
+        <w:rPr>
+          <w:sz w:val="52"/>
+        </w:rPr>
+        <w:t>bst</w:t>
+      </w:r>
+      <w:proofErr w:type="spellEnd"/>
+      <w:r>
+        <w:rPr>
+          <w:sz w:val="52"/>
+        </w:rPr>
+        <w:t xml:space="preserve"> class</w:t>
+      </w:r>
+    </w:p>
+    <w:p>
+      <w:pPr>
+        <w:rPr>
+          <w:sz w:val="52"/>
+        </w:rPr>
+      </w:pPr>
+    </w:p>
+    <w:p>
+      <w:pPr>
+        <w:rPr>
+          <w:sz w:val="52"/>
+        </w:rPr>
+      </w:pPr>
+    </w:p>
+    <w:p>
+      <w:pPr>
+        <w:rPr>
+          <w:sz w:val="52"/>
+        </w:rPr>
+      </w:pPr>
+      <w:proofErr w:type="gramStart"/>
+      <w:r>
+        <w:rPr>
+          <w:sz w:val="52"/>
+        </w:rPr>
+        <w:t>public</w:t>
+      </w:r>
+      <w:proofErr w:type="gramEnd"/>
+      <w:r>
+        <w:rPr>
+          <w:sz w:val="52"/>
+        </w:rPr>
+        <w:t xml:space="preserve"> class </w:t>
+      </w:r>
+      <w:proofErr w:type="spellStart"/>
+      <w:r>
+        <w:rPr>
+          <w:sz w:val="52"/>
+        </w:rPr>
+        <w:t>BinarySearchTree</w:t>
+      </w:r>
+      <w:proofErr w:type="spellEnd"/>
+      <w:r>
+        <w:rPr>
+          <w:sz w:val="52"/>
+        </w:rPr>
+        <w:t xml:space="preserve"> {</w:t>
+      </w:r>
+    </w:p>
+    <w:p>
+      <w:pPr>
+        <w:rPr>
+          <w:sz w:val="52"/>
+        </w:rPr>
+      </w:pPr>
+      <w:r>
+        <w:rPr>
+          <w:sz w:val="52"/>
+        </w:rPr>
+        <w:tab/>
+        <w:t xml:space="preserve">// </w:t>
+      </w:r>
+      <w:proofErr w:type="gramStart"/>
+      <w:r>
+        <w:rPr>
+          <w:sz w:val="52"/>
+        </w:rPr>
+        <w:t>Complete</w:t>
+      </w:r>
+      <w:proofErr w:type="gramEnd"/>
+      <w:r>
+        <w:rPr>
+          <w:sz w:val="52"/>
+        </w:rPr>
+        <w:t xml:space="preserve"> this class</w:t>
+      </w:r>
+    </w:p>
+    <w:p>
+      <w:pPr>
+        <w:rPr>
+          <w:sz w:val="52"/>
+        </w:rPr>
+      </w:pPr>
+      <w:r>
+        <w:rPr>
+          <w:sz w:val="52"/>
+        </w:rPr>
+        <w:tab/>
+      </w:r>
+      <w:proofErr w:type="gramStart"/>
+      <w:r>
+        <w:rPr>
+          <w:sz w:val="52"/>
+        </w:rPr>
+        <w:t>private</w:t>
+      </w:r>
+      <w:proofErr w:type="gramEnd"/>
+      <w:r>
+        <w:rPr>
+          <w:sz w:val="52"/>
+        </w:rPr>
+        <w:t xml:space="preserve"> </w:t>
+      </w:r>
+      <w:proofErr w:type="spellStart"/>
+      <w:r>
+        <w:rPr>
+          <w:sz w:val="52"/>
+        </w:rPr>
+        <w:t>BinaryTreeNode</w:t>
+      </w:r>
+      <w:proofErr w:type="spellEnd"/>
+      <w:r>
+        <w:rPr>
+          <w:sz w:val="52"/>
+        </w:rPr>
+        <w:t>&lt;Integer&gt; root;</w:t>
+      </w:r>
+    </w:p>
+    <w:p>
+      <w:pPr>
+        <w:rPr>
+          <w:sz w:val="52"/>
+        </w:rPr>
+      </w:pPr>
+      <w:r>
+        <w:rPr>
+          <w:sz w:val="52"/>
+        </w:rPr>
+        <w:tab/>
+      </w:r>
+    </w:p>
+    <w:p>
+      <w:pPr>
+        <w:rPr>
+          <w:sz w:val="52"/>
+        </w:rPr>
+      </w:pPr>
+      <w:r>
+        <w:rPr>
+          <w:sz w:val="52"/>
+        </w:rPr>
+        <w:tab/>
+      </w:r>
+      <w:proofErr w:type="gramStart"/>
+      <w:r>
+        <w:rPr>
+          <w:sz w:val="52"/>
+        </w:rPr>
+        <w:t>public</w:t>
+      </w:r>
+      <w:proofErr w:type="gramEnd"/>
+      <w:r>
+        <w:rPr>
+          <w:sz w:val="52"/>
+        </w:rPr>
+        <w:t xml:space="preserve"> </w:t>
+      </w:r>
+      <w:proofErr w:type="spellStart"/>
+      <w:r>
+        <w:rPr>
+          <w:sz w:val="52"/>
+        </w:rPr>
+        <w:t>BinarySearchTree</w:t>
+      </w:r>
+      <w:proofErr w:type="spellEnd"/>
+      <w:r>
+        <w:rPr>
+          <w:sz w:val="52"/>
+        </w:rPr>
+        <w:t>(){</w:t>
+      </w:r>
+    </w:p>
+    <w:p>
+      <w:pPr>
+        <w:rPr>
+          <w:sz w:val="52"/>
+        </w:rPr>
+      </w:pPr>
+      <w:r>
+        <w:rPr>
+          <w:sz w:val="52"/>
+        </w:rPr>
+        <w:tab/>
+      </w:r>
+      <w:r>
+        <w:rPr>
+          <w:sz w:val="52"/>
+        </w:rPr>
+        <w:tab/>
+      </w:r>
+      <w:proofErr w:type="gramStart"/>
+      <w:r>
+        <w:rPr>
+          <w:sz w:val="52"/>
+        </w:rPr>
+        <w:t>root=</w:t>
+      </w:r>
+      <w:proofErr w:type="gramEnd"/>
+      <w:r>
+        <w:rPr>
+          <w:sz w:val="52"/>
+        </w:rPr>
+        <w:t>null;</w:t>
+      </w:r>
+    </w:p>
+    <w:p>
+      <w:pPr>
+        <w:rPr>
+          <w:sz w:val="52"/>
+        </w:rPr>
+      </w:pPr>
+      <w:r>
+        <w:rPr>
+          <w:sz w:val="52"/>
+        </w:rPr>
+        <w:tab/>
+        <w:t>}</w:t>
+      </w:r>
+    </w:p>
+    <w:p>
+      <w:pPr>
+        <w:rPr>
+          <w:sz w:val="52"/>
+        </w:rPr>
+      </w:pPr>
+      <w:r>
+        <w:rPr>
+          <w:sz w:val="52"/>
+        </w:rPr>
+        <w:tab/>
+      </w:r>
+      <w:proofErr w:type="gramStart"/>
+      <w:r>
+        <w:rPr>
+          <w:sz w:val="52"/>
+        </w:rPr>
+        <w:t>public</w:t>
+      </w:r>
+      <w:proofErr w:type="gramEnd"/>
+      <w:r>
+        <w:rPr>
+          <w:sz w:val="52"/>
+        </w:rPr>
+        <w:t xml:space="preserve"> </w:t>
+      </w:r>
+      <w:proofErr w:type="spellStart"/>
+      <w:r>
+        <w:rPr>
+          <w:sz w:val="52"/>
+        </w:rPr>
+        <w:t>boolean</w:t>
+      </w:r>
+      <w:proofErr w:type="spellEnd"/>
+      <w:r>
+        <w:rPr>
+          <w:sz w:val="52"/>
+        </w:rPr>
+        <w:t xml:space="preserve"> search(</w:t>
+      </w:r>
+      <w:proofErr w:type="spellStart"/>
+      <w:r>
+        <w:rPr>
+          <w:sz w:val="52"/>
+        </w:rPr>
+        <w:t>int</w:t>
+      </w:r>
+      <w:proofErr w:type="spellEnd"/>
+      <w:r>
+        <w:rPr>
+          <w:sz w:val="52"/>
+        </w:rPr>
+        <w:t xml:space="preserve"> data)</w:t>
+      </w:r>
+    </w:p>
+    <w:p>
+      <w:pPr>
+        <w:rPr>
+          <w:sz w:val="52"/>
+        </w:rPr>
+      </w:pPr>
+      <w:r>
+        <w:rPr>
+          <w:sz w:val="52"/>
+        </w:rPr>
+        <w:tab/>
+        <w:t>{</w:t>
+      </w:r>
+    </w:p>
+    <w:p>
+      <w:pPr>
+        <w:rPr>
+          <w:sz w:val="52"/>
+        </w:rPr>
+      </w:pPr>
+      <w:r>
+        <w:rPr>
+          <w:sz w:val="52"/>
+        </w:rPr>
+        <w:tab/>
+      </w:r>
+      <w:r>
+        <w:rPr>
+          <w:sz w:val="52"/>
+        </w:rPr>
+        <w:tab/>
+      </w:r>
+      <w:proofErr w:type="gramStart"/>
+      <w:r>
+        <w:rPr>
+          <w:sz w:val="52"/>
+        </w:rPr>
+        <w:t>return</w:t>
+      </w:r>
+      <w:proofErr w:type="gramEnd"/>
+      <w:r>
+        <w:rPr>
+          <w:sz w:val="52"/>
+        </w:rPr>
+        <w:t xml:space="preserve"> search(</w:t>
+      </w:r>
+      <w:proofErr w:type="spellStart"/>
+      <w:r>
+        <w:rPr>
+          <w:sz w:val="52"/>
+        </w:rPr>
+        <w:t>root,data</w:t>
+      </w:r>
+      <w:proofErr w:type="spellEnd"/>
+      <w:r>
+        <w:rPr>
+          <w:sz w:val="52"/>
+        </w:rPr>
+        <w:t>);</w:t>
+      </w:r>
+    </w:p>
+    <w:p>
+      <w:pPr>
+        <w:rPr>
+          <w:sz w:val="52"/>
+        </w:rPr>
+      </w:pPr>
+      <w:r>
+        <w:rPr>
+          <w:sz w:val="52"/>
+        </w:rPr>
+        <w:tab/>
+        <w:t>}</w:t>
+      </w:r>
+    </w:p>
+    <w:p>
+      <w:pPr>
+        <w:rPr>
+          <w:sz w:val="52"/>
+        </w:rPr>
+      </w:pPr>
+      <w:r>
+        <w:rPr>
+          <w:sz w:val="52"/>
+        </w:rPr>
+        <w:lastRenderedPageBreak/>
+        <w:tab/>
+      </w:r>
+      <w:proofErr w:type="gramStart"/>
+      <w:r>
+        <w:rPr>
+          <w:sz w:val="52"/>
+        </w:rPr>
+        <w:t>private</w:t>
+      </w:r>
+      <w:proofErr w:type="gramEnd"/>
+      <w:r>
+        <w:rPr>
+          <w:sz w:val="52"/>
+        </w:rPr>
+        <w:t xml:space="preserve"> </w:t>
+      </w:r>
+      <w:proofErr w:type="spellStart"/>
+      <w:r>
+        <w:rPr>
+          <w:sz w:val="52"/>
+        </w:rPr>
+        <w:t>boolean</w:t>
+      </w:r>
+      <w:proofErr w:type="spellEnd"/>
+      <w:r>
+        <w:rPr>
+          <w:sz w:val="52"/>
+        </w:rPr>
+        <w:t xml:space="preserve"> search(</w:t>
+      </w:r>
+      <w:proofErr w:type="spellStart"/>
+      <w:r>
+        <w:rPr>
+          <w:sz w:val="52"/>
+        </w:rPr>
+        <w:t>BinaryTreeNode</w:t>
+      </w:r>
+      <w:proofErr w:type="spellEnd"/>
+      <w:r>
+        <w:rPr>
+          <w:sz w:val="52"/>
+        </w:rPr>
+        <w:t xml:space="preserve">&lt;Integer&gt; </w:t>
+      </w:r>
+      <w:proofErr w:type="spellStart"/>
+      <w:r>
+        <w:rPr>
+          <w:sz w:val="52"/>
+        </w:rPr>
+        <w:t>root,int</w:t>
+      </w:r>
+      <w:proofErr w:type="spellEnd"/>
+      <w:r>
+        <w:rPr>
+          <w:sz w:val="52"/>
+        </w:rPr>
+        <w:t xml:space="preserve"> data)</w:t>
+      </w:r>
+    </w:p>
+    <w:p>
+      <w:pPr>
+        <w:rPr>
+          <w:sz w:val="52"/>
+        </w:rPr>
+      </w:pPr>
+      <w:r>
+        <w:rPr>
+          <w:sz w:val="52"/>
+        </w:rPr>
+        <w:tab/>
+        <w:t>{</w:t>
+      </w:r>
+    </w:p>
+    <w:p>
+      <w:pPr>
+        <w:rPr>
+          <w:sz w:val="52"/>
+        </w:rPr>
+      </w:pPr>
+      <w:r>
+        <w:rPr>
+          <w:sz w:val="52"/>
+        </w:rPr>
+        <w:tab/>
+      </w:r>
+      <w:r>
+        <w:rPr>
+          <w:sz w:val="52"/>
+        </w:rPr>
+        <w:tab/>
+      </w:r>
+      <w:proofErr w:type="gramStart"/>
+      <w:r>
+        <w:rPr>
+          <w:sz w:val="52"/>
+        </w:rPr>
+        <w:t>if(</w:t>
+      </w:r>
+      <w:proofErr w:type="gramEnd"/>
+      <w:r>
+        <w:rPr>
+          <w:sz w:val="52"/>
+        </w:rPr>
+        <w:t>root==null)</w:t>
+      </w:r>
+    </w:p>
+    <w:p>
+      <w:pPr>
+        <w:rPr>
+          <w:sz w:val="52"/>
+        </w:rPr>
+      </w:pPr>
+      <w:r>
+        <w:rPr>
+          <w:sz w:val="52"/>
+        </w:rPr>
+        <w:tab/>
+      </w:r>
+      <w:r>
+        <w:rPr>
+          <w:sz w:val="52"/>
+        </w:rPr>
+        <w:tab/>
+      </w:r>
+      <w:r>
+        <w:rPr>
+          <w:sz w:val="52"/>
+        </w:rPr>
+        <w:tab/>
+      </w:r>
+      <w:proofErr w:type="gramStart"/>
+      <w:r>
+        <w:rPr>
+          <w:sz w:val="52"/>
+        </w:rPr>
+        <w:t>return</w:t>
+      </w:r>
+      <w:proofErr w:type="gramEnd"/>
+      <w:r>
+        <w:rPr>
+          <w:sz w:val="52"/>
+        </w:rPr>
+        <w:t xml:space="preserve"> false;</w:t>
+      </w:r>
+    </w:p>
+    <w:p>
+      <w:pPr>
+        <w:rPr>
+          <w:sz w:val="52"/>
+        </w:rPr>
+      </w:pPr>
+      <w:r>
+        <w:rPr>
+          <w:sz w:val="52"/>
+        </w:rPr>
+        <w:tab/>
+      </w:r>
+      <w:r>
+        <w:rPr>
+          <w:sz w:val="52"/>
+        </w:rPr>
+        <w:tab/>
+      </w:r>
+      <w:proofErr w:type="gramStart"/>
+      <w:r>
+        <w:rPr>
+          <w:sz w:val="52"/>
+        </w:rPr>
+        <w:t>if(</w:t>
+      </w:r>
+      <w:proofErr w:type="spellStart"/>
+      <w:proofErr w:type="gramEnd"/>
+      <w:r>
+        <w:rPr>
+          <w:sz w:val="52"/>
+        </w:rPr>
+        <w:t>root.data</w:t>
+      </w:r>
+      <w:proofErr w:type="spellEnd"/>
+      <w:r>
+        <w:rPr>
+          <w:sz w:val="52"/>
+        </w:rPr>
+        <w:t>==data)</w:t>
+      </w:r>
+    </w:p>
+    <w:p>
+      <w:pPr>
+        <w:rPr>
+          <w:sz w:val="52"/>
+        </w:rPr>
+      </w:pPr>
+      <w:r>
+        <w:rPr>
+          <w:sz w:val="52"/>
+        </w:rPr>
+        <w:tab/>
+      </w:r>
+      <w:r>
+        <w:rPr>
+          <w:sz w:val="52"/>
+        </w:rPr>
+        <w:tab/>
+        <w:t>{</w:t>
+      </w:r>
+    </w:p>
+    <w:p>
+      <w:pPr>
+        <w:rPr>
+          <w:sz w:val="52"/>
+        </w:rPr>
+      </w:pPr>
+      <w:r>
+        <w:rPr>
+          <w:sz w:val="52"/>
+        </w:rPr>
+        <w:tab/>
+      </w:r>
+      <w:r>
+        <w:rPr>
+          <w:sz w:val="52"/>
+        </w:rPr>
+        <w:tab/>
+      </w:r>
+      <w:r>
+        <w:rPr>
+          <w:sz w:val="52"/>
+        </w:rPr>
+        <w:tab/>
+      </w:r>
+      <w:proofErr w:type="gramStart"/>
+      <w:r>
+        <w:rPr>
+          <w:sz w:val="52"/>
+        </w:rPr>
+        <w:t>return</w:t>
+      </w:r>
+      <w:proofErr w:type="gramEnd"/>
+      <w:r>
+        <w:rPr>
+          <w:sz w:val="52"/>
+        </w:rPr>
+        <w:t xml:space="preserve"> true;</w:t>
+      </w:r>
+    </w:p>
+    <w:p>
+      <w:pPr>
+        <w:rPr>
+          <w:sz w:val="52"/>
+        </w:rPr>
+      </w:pPr>
+      <w:r>
+        <w:rPr>
+          <w:sz w:val="52"/>
+        </w:rPr>
+        <w:tab/>
+      </w:r>
+      <w:r>
+        <w:rPr>
+          <w:sz w:val="52"/>
+        </w:rPr>
+        <w:tab/>
+        <w:t>}</w:t>
+      </w:r>
+    </w:p>
+    <w:p>
+      <w:pPr>
+        <w:rPr>
+          <w:sz w:val="52"/>
+        </w:rPr>
+      </w:pPr>
+      <w:r>
+        <w:rPr>
+          <w:sz w:val="52"/>
+        </w:rPr>
+        <w:tab/>
+      </w:r>
+      <w:r>
+        <w:rPr>
+          <w:sz w:val="52"/>
+        </w:rPr>
+        <w:tab/>
+      </w:r>
+      <w:proofErr w:type="gramStart"/>
+      <w:r>
+        <w:rPr>
+          <w:sz w:val="52"/>
+        </w:rPr>
+        <w:t>else</w:t>
+      </w:r>
+      <w:proofErr w:type="gramEnd"/>
+      <w:r>
+        <w:rPr>
+          <w:sz w:val="52"/>
+        </w:rPr>
+        <w:t xml:space="preserve"> if(data&lt;</w:t>
+      </w:r>
+      <w:proofErr w:type="spellStart"/>
+      <w:r>
+        <w:rPr>
+          <w:sz w:val="52"/>
+        </w:rPr>
+        <w:t>root.data</w:t>
+      </w:r>
+      <w:proofErr w:type="spellEnd"/>
+      <w:r>
+        <w:rPr>
+          <w:sz w:val="52"/>
+        </w:rPr>
+        <w:t>)</w:t>
+      </w:r>
+    </w:p>
+    <w:p>
+      <w:pPr>
+        <w:rPr>
+          <w:sz w:val="52"/>
+        </w:rPr>
+      </w:pPr>
+      <w:r>
+        <w:rPr>
+          <w:sz w:val="52"/>
+        </w:rPr>
+        <w:tab/>
+      </w:r>
+      <w:r>
+        <w:rPr>
+          <w:sz w:val="52"/>
+        </w:rPr>
+        <w:tab/>
+        <w:t>{</w:t>
+      </w:r>
+    </w:p>
+    <w:p>
+      <w:pPr>
+        <w:rPr>
+          <w:sz w:val="52"/>
+        </w:rPr>
+      </w:pPr>
+      <w:r>
+        <w:rPr>
+          <w:sz w:val="52"/>
+        </w:rPr>
+        <w:tab/>
+      </w:r>
+      <w:r>
+        <w:rPr>
+          <w:sz w:val="52"/>
+        </w:rPr>
+        <w:tab/>
+      </w:r>
+      <w:r>
+        <w:rPr>
+          <w:sz w:val="52"/>
+        </w:rPr>
+        <w:tab/>
+      </w:r>
+      <w:proofErr w:type="gramStart"/>
+      <w:r>
+        <w:rPr>
+          <w:sz w:val="52"/>
+        </w:rPr>
+        <w:t>return</w:t>
+      </w:r>
+      <w:proofErr w:type="gramEnd"/>
+      <w:r>
+        <w:rPr>
+          <w:sz w:val="52"/>
+        </w:rPr>
+        <w:t xml:space="preserve"> search(</w:t>
+      </w:r>
+      <w:proofErr w:type="spellStart"/>
+      <w:r>
+        <w:rPr>
+          <w:sz w:val="52"/>
+        </w:rPr>
+        <w:t>root.left,data</w:t>
+      </w:r>
+      <w:proofErr w:type="spellEnd"/>
+      <w:r>
+        <w:rPr>
+          <w:sz w:val="52"/>
+        </w:rPr>
+        <w:t>);</w:t>
+      </w:r>
+    </w:p>
+    <w:p>
+      <w:pPr>
+        <w:rPr>
+          <w:sz w:val="52"/>
+        </w:rPr>
+      </w:pPr>
+      <w:r>
+        <w:rPr>
+          <w:sz w:val="52"/>
+        </w:rPr>
+        <w:tab/>
+      </w:r>
+      <w:r>
+        <w:rPr>
+          <w:sz w:val="52"/>
+        </w:rPr>
+        <w:tab/>
+        <w:t>}</w:t>
+      </w:r>
+    </w:p>
+    <w:p>
+      <w:pPr>
+        <w:rPr>
+          <w:sz w:val="52"/>
+        </w:rPr>
+      </w:pPr>
+      <w:r>
+        <w:rPr>
+          <w:sz w:val="52"/>
+        </w:rPr>
+        <w:tab/>
+      </w:r>
+      <w:r>
+        <w:rPr>
+          <w:sz w:val="52"/>
+        </w:rPr>
+        <w:tab/>
+      </w:r>
+      <w:proofErr w:type="gramStart"/>
+      <w:r>
+        <w:rPr>
+          <w:sz w:val="52"/>
+        </w:rPr>
+        <w:t>else</w:t>
+      </w:r>
+      <w:proofErr w:type="gramEnd"/>
+      <w:r>
+        <w:rPr>
+          <w:sz w:val="52"/>
+        </w:rPr>
+        <w:t xml:space="preserve"> if(data&gt;</w:t>
+      </w:r>
+      <w:proofErr w:type="spellStart"/>
+      <w:r>
+        <w:rPr>
+          <w:sz w:val="52"/>
+        </w:rPr>
+        <w:t>root.data</w:t>
+      </w:r>
+      <w:proofErr w:type="spellEnd"/>
+      <w:r>
+        <w:rPr>
+          <w:sz w:val="52"/>
+        </w:rPr>
+        <w:t>)</w:t>
+      </w:r>
+    </w:p>
+    <w:p>
+      <w:pPr>
+        <w:rPr>
+          <w:sz w:val="52"/>
+        </w:rPr>
+      </w:pPr>
+      <w:r>
+        <w:rPr>
+          <w:sz w:val="52"/>
+        </w:rPr>
+        <w:lastRenderedPageBreak/>
+        <w:tab/>
+      </w:r>
+      <w:r>
+        <w:rPr>
+          <w:sz w:val="52"/>
+        </w:rPr>
+        <w:tab/>
+        <w:t>{</w:t>
+      </w:r>
+    </w:p>
+    <w:p>
+      <w:pPr>
+        <w:rPr>
+          <w:sz w:val="52"/>
+        </w:rPr>
+      </w:pPr>
+      <w:r>
+        <w:rPr>
+          <w:sz w:val="52"/>
+        </w:rPr>
+        <w:tab/>
+      </w:r>
+      <w:r>
+        <w:rPr>
+          <w:sz w:val="52"/>
+        </w:rPr>
+        <w:tab/>
+      </w:r>
+      <w:r>
+        <w:rPr>
+          <w:sz w:val="52"/>
+        </w:rPr>
+        <w:tab/>
+      </w:r>
+      <w:proofErr w:type="gramStart"/>
+      <w:r>
+        <w:rPr>
+          <w:sz w:val="52"/>
+        </w:rPr>
+        <w:t>return</w:t>
+      </w:r>
+      <w:proofErr w:type="gramEnd"/>
+      <w:r>
+        <w:rPr>
+          <w:sz w:val="52"/>
+        </w:rPr>
+        <w:t xml:space="preserve"> search(</w:t>
+      </w:r>
+      <w:proofErr w:type="spellStart"/>
+      <w:r>
+        <w:rPr>
+          <w:sz w:val="52"/>
+        </w:rPr>
+        <w:t>root.right,data</w:t>
+      </w:r>
+      <w:proofErr w:type="spellEnd"/>
+      <w:r>
+        <w:rPr>
+          <w:sz w:val="52"/>
+        </w:rPr>
+        <w:t>);</w:t>
+      </w:r>
+    </w:p>
+    <w:p>
+      <w:pPr>
+        <w:rPr>
+          <w:sz w:val="52"/>
+        </w:rPr>
+      </w:pPr>
+      <w:r>
+        <w:rPr>
+          <w:sz w:val="52"/>
+        </w:rPr>
+        <w:tab/>
+      </w:r>
+      <w:r>
+        <w:rPr>
+          <w:sz w:val="52"/>
+        </w:rPr>
+        <w:tab/>
+        <w:t>}</w:t>
+      </w:r>
+    </w:p>
+    <w:p>
+      <w:pPr>
+        <w:rPr>
+          <w:sz w:val="52"/>
+        </w:rPr>
+      </w:pPr>
+      <w:r>
+        <w:rPr>
+          <w:sz w:val="52"/>
+        </w:rPr>
+        <w:tab/>
+      </w:r>
+      <w:r>
+        <w:rPr>
+          <w:sz w:val="52"/>
+        </w:rPr>
+        <w:tab/>
+      </w:r>
+      <w:proofErr w:type="gramStart"/>
+      <w:r>
+        <w:rPr>
+          <w:sz w:val="52"/>
+        </w:rPr>
+        <w:t>else</w:t>
+      </w:r>
+      <w:proofErr w:type="gramEnd"/>
+    </w:p>
+    <w:p>
+      <w:pPr>
+        <w:rPr>
+          <w:sz w:val="52"/>
+        </w:rPr>
+      </w:pPr>
+      <w:r>
+        <w:rPr>
+          <w:sz w:val="52"/>
+        </w:rPr>
+        <w:tab/>
+      </w:r>
+      <w:r>
+        <w:rPr>
+          <w:sz w:val="52"/>
+        </w:rPr>
+        <w:tab/>
+      </w:r>
+      <w:r>
+        <w:rPr>
+          <w:sz w:val="52"/>
+        </w:rPr>
+        <w:tab/>
+      </w:r>
+      <w:proofErr w:type="gramStart"/>
+      <w:r>
+        <w:rPr>
+          <w:sz w:val="52"/>
+        </w:rPr>
+        <w:t>return</w:t>
+      </w:r>
+      <w:proofErr w:type="gramEnd"/>
+      <w:r>
+        <w:rPr>
+          <w:sz w:val="52"/>
+        </w:rPr>
+        <w:t xml:space="preserve"> false;</w:t>
+      </w:r>
+    </w:p>
+    <w:p>
+      <w:pPr>
+        <w:rPr>
+          <w:sz w:val="52"/>
+        </w:rPr>
+      </w:pPr>
+      <w:r>
+        <w:rPr>
+          <w:sz w:val="52"/>
+        </w:rPr>
+        <w:tab/>
+        <w:t>}</w:t>
+      </w:r>
+    </w:p>
+    <w:p>
+      <w:pPr>
+        <w:rPr>
+          <w:sz w:val="52"/>
+        </w:rPr>
+      </w:pPr>
+      <w:r>
+        <w:rPr>
+          <w:sz w:val="52"/>
+        </w:rPr>
+        <w:tab/>
+      </w:r>
+      <w:proofErr w:type="gramStart"/>
+      <w:r>
+        <w:rPr>
+          <w:sz w:val="52"/>
+        </w:rPr>
+        <w:t>public</w:t>
+      </w:r>
+      <w:proofErr w:type="gramEnd"/>
+      <w:r>
+        <w:rPr>
+          <w:sz w:val="52"/>
+        </w:rPr>
+        <w:t xml:space="preserve"> void </w:t>
+      </w:r>
+      <w:proofErr w:type="spellStart"/>
+      <w:r>
+        <w:rPr>
+          <w:sz w:val="52"/>
+        </w:rPr>
+        <w:t>insertData</w:t>
+      </w:r>
+      <w:proofErr w:type="spellEnd"/>
+      <w:r>
+        <w:rPr>
+          <w:sz w:val="52"/>
+        </w:rPr>
+        <w:t>(</w:t>
+      </w:r>
+      <w:proofErr w:type="spellStart"/>
+      <w:r>
+        <w:rPr>
+          <w:sz w:val="52"/>
+        </w:rPr>
+        <w:t>int</w:t>
+      </w:r>
+      <w:proofErr w:type="spellEnd"/>
+      <w:r>
+        <w:rPr>
+          <w:sz w:val="52"/>
+        </w:rPr>
+        <w:t xml:space="preserve"> data)</w:t>
+      </w:r>
+    </w:p>
+    <w:p>
+      <w:pPr>
+        <w:rPr>
+          <w:sz w:val="52"/>
+        </w:rPr>
+      </w:pPr>
+      <w:r>
+        <w:rPr>
+          <w:sz w:val="52"/>
+        </w:rPr>
+        <w:tab/>
+        <w:t>{</w:t>
+      </w:r>
+    </w:p>
+    <w:p>
+      <w:pPr>
+        <w:rPr>
+          <w:sz w:val="52"/>
+        </w:rPr>
+      </w:pPr>
+      <w:r>
+        <w:rPr>
+          <w:sz w:val="52"/>
+        </w:rPr>
+        <w:tab/>
+      </w:r>
+      <w:r>
+        <w:rPr>
+          <w:sz w:val="52"/>
+        </w:rPr>
+        <w:tab/>
+      </w:r>
+      <w:proofErr w:type="spellStart"/>
+      <w:r>
+        <w:rPr>
+          <w:sz w:val="52"/>
+        </w:rPr>
+        <w:t>this.root</w:t>
+      </w:r>
+      <w:proofErr w:type="spellEnd"/>
+      <w:r>
+        <w:rPr>
+          <w:sz w:val="52"/>
+        </w:rPr>
+        <w:t>=</w:t>
+      </w:r>
+      <w:proofErr w:type="gramStart"/>
+      <w:r>
+        <w:rPr>
+          <w:sz w:val="52"/>
+        </w:rPr>
+        <w:t>insert(</w:t>
+      </w:r>
+      <w:proofErr w:type="spellStart"/>
+      <w:proofErr w:type="gramEnd"/>
+      <w:r>
+        <w:rPr>
+          <w:sz w:val="52"/>
+        </w:rPr>
+        <w:t>root,data</w:t>
+      </w:r>
+      <w:proofErr w:type="spellEnd"/>
+      <w:r>
+        <w:rPr>
+          <w:sz w:val="52"/>
+        </w:rPr>
+        <w:t>);</w:t>
+      </w:r>
+    </w:p>
+    <w:p>
+      <w:pPr>
+        <w:rPr>
+          <w:sz w:val="52"/>
+        </w:rPr>
+      </w:pPr>
+      <w:r>
+        <w:rPr>
+          <w:sz w:val="52"/>
+        </w:rPr>
+        <w:tab/>
+        <w:t>}</w:t>
+      </w:r>
+    </w:p>
+    <w:p>
+      <w:pPr>
+        <w:rPr>
+          <w:sz w:val="52"/>
+        </w:rPr>
+      </w:pPr>
+      <w:r>
+        <w:rPr>
+          <w:sz w:val="52"/>
+        </w:rPr>
+        <w:tab/>
+      </w:r>
+      <w:proofErr w:type="gramStart"/>
+      <w:r>
+        <w:rPr>
+          <w:sz w:val="52"/>
+        </w:rPr>
+        <w:t>private</w:t>
+      </w:r>
+      <w:proofErr w:type="gramEnd"/>
+      <w:r>
+        <w:rPr>
+          <w:sz w:val="52"/>
+        </w:rPr>
+        <w:t xml:space="preserve"> </w:t>
+      </w:r>
+      <w:proofErr w:type="spellStart"/>
+      <w:r>
+        <w:rPr>
+          <w:sz w:val="52"/>
+        </w:rPr>
+        <w:t>BinaryTreeNode</w:t>
+      </w:r>
+      <w:proofErr w:type="spellEnd"/>
+      <w:r>
+        <w:rPr>
+          <w:sz w:val="52"/>
+        </w:rPr>
+        <w:t>&lt;Integer&gt; insert(</w:t>
+      </w:r>
+      <w:proofErr w:type="spellStart"/>
+      <w:r>
+        <w:rPr>
+          <w:sz w:val="52"/>
+        </w:rPr>
+        <w:t>BinaryTreeNode</w:t>
+      </w:r>
+      <w:proofErr w:type="spellEnd"/>
+      <w:r>
+        <w:rPr>
+          <w:sz w:val="52"/>
+        </w:rPr>
+        <w:t xml:space="preserve">&lt;Integer&gt; </w:t>
+      </w:r>
+      <w:proofErr w:type="spellStart"/>
+      <w:r>
+        <w:rPr>
+          <w:sz w:val="52"/>
+        </w:rPr>
+        <w:t>root,int</w:t>
+      </w:r>
+      <w:proofErr w:type="spellEnd"/>
+      <w:r>
+        <w:rPr>
+          <w:sz w:val="52"/>
+        </w:rPr>
+        <w:t xml:space="preserve"> data)</w:t>
+      </w:r>
+    </w:p>
+    <w:p>
+      <w:pPr>
+        <w:rPr>
+          <w:sz w:val="52"/>
+        </w:rPr>
+      </w:pPr>
+      <w:r>
+        <w:rPr>
+          <w:sz w:val="52"/>
+        </w:rPr>
+        <w:tab/>
+        <w:t>{</w:t>
+      </w:r>
+    </w:p>
+    <w:p>
+      <w:pPr>
+        <w:rPr>
+          <w:sz w:val="52"/>
+        </w:rPr>
+      </w:pPr>
+      <w:r>
+        <w:rPr>
+          <w:sz w:val="52"/>
+        </w:rPr>
+        <w:tab/>
+      </w:r>
+      <w:r>
+        <w:rPr>
+          <w:sz w:val="52"/>
+        </w:rPr>
+        <w:tab/>
+      </w:r>
+      <w:proofErr w:type="gramStart"/>
+      <w:r>
+        <w:rPr>
+          <w:sz w:val="52"/>
+        </w:rPr>
+        <w:t>if(</w:t>
+      </w:r>
+      <w:proofErr w:type="gramEnd"/>
+      <w:r>
+        <w:rPr>
+          <w:sz w:val="52"/>
+        </w:rPr>
+        <w:t>root==null)</w:t>
+      </w:r>
+    </w:p>
+    <w:p>
+      <w:pPr>
+        <w:rPr>
+          <w:sz w:val="52"/>
+        </w:rPr>
+      </w:pPr>
+      <w:r>
+        <w:rPr>
+          <w:sz w:val="52"/>
+        </w:rPr>
+        <w:lastRenderedPageBreak/>
+        <w:tab/>
+      </w:r>
+      <w:r>
+        <w:rPr>
+          <w:sz w:val="52"/>
+        </w:rPr>
+        <w:tab/>
+        <w:t>{</w:t>
+      </w:r>
+    </w:p>
+    <w:p>
+      <w:pPr>
+        <w:rPr>
+          <w:sz w:val="52"/>
+        </w:rPr>
+      </w:pPr>
+      <w:r>
+        <w:rPr>
+          <w:sz w:val="52"/>
+        </w:rPr>
+        <w:tab/>
+      </w:r>
+      <w:r>
+        <w:rPr>
+          <w:sz w:val="52"/>
+        </w:rPr>
+        <w:tab/>
+      </w:r>
+      <w:r>
+        <w:rPr>
+          <w:sz w:val="52"/>
+        </w:rPr>
+        <w:tab/>
+      </w:r>
+      <w:proofErr w:type="gramStart"/>
+      <w:r>
+        <w:rPr>
+          <w:sz w:val="52"/>
+        </w:rPr>
+        <w:t>return</w:t>
+      </w:r>
+      <w:proofErr w:type="gramEnd"/>
+      <w:r>
+        <w:rPr>
+          <w:sz w:val="52"/>
+        </w:rPr>
+        <w:t xml:space="preserve"> new </w:t>
+      </w:r>
+      <w:proofErr w:type="spellStart"/>
+      <w:r>
+        <w:rPr>
+          <w:sz w:val="52"/>
+        </w:rPr>
+        <w:t>BinaryTreeNode</w:t>
+      </w:r>
+      <w:proofErr w:type="spellEnd"/>
+      <w:r>
+        <w:rPr>
+          <w:sz w:val="52"/>
+        </w:rPr>
+        <w:t>&lt;Integer&gt;(data);</w:t>
+      </w:r>
+    </w:p>
+    <w:p>
+      <w:pPr>
+        <w:rPr>
+          <w:sz w:val="52"/>
+        </w:rPr>
+      </w:pPr>
+      <w:r>
+        <w:rPr>
+          <w:sz w:val="52"/>
+        </w:rPr>
+        <w:tab/>
+      </w:r>
+      <w:r>
+        <w:rPr>
+          <w:sz w:val="52"/>
+        </w:rPr>
+        <w:tab/>
+        <w:t>}</w:t>
+      </w:r>
+    </w:p>
+    <w:p>
+      <w:pPr>
+        <w:rPr>
+          <w:sz w:val="52"/>
+        </w:rPr>
+      </w:pPr>
+      <w:r>
+        <w:rPr>
+          <w:sz w:val="52"/>
+        </w:rPr>
+        <w:tab/>
+      </w:r>
+      <w:r>
+        <w:rPr>
+          <w:sz w:val="52"/>
+        </w:rPr>
+        <w:tab/>
+      </w:r>
+      <w:proofErr w:type="gramStart"/>
+      <w:r>
+        <w:rPr>
+          <w:sz w:val="52"/>
+        </w:rPr>
+        <w:t>else</w:t>
+      </w:r>
+      <w:proofErr w:type="gramEnd"/>
+      <w:r>
+        <w:rPr>
+          <w:sz w:val="52"/>
+        </w:rPr>
+        <w:t xml:space="preserve"> if(data&lt;</w:t>
+      </w:r>
+      <w:proofErr w:type="spellStart"/>
+      <w:r>
+        <w:rPr>
+          <w:sz w:val="52"/>
+        </w:rPr>
+        <w:t>root.data</w:t>
+      </w:r>
+      <w:proofErr w:type="spellEnd"/>
+      <w:r>
+        <w:rPr>
+          <w:sz w:val="52"/>
+        </w:rPr>
+        <w:t>)</w:t>
+      </w:r>
+    </w:p>
+    <w:p>
+      <w:pPr>
+        <w:rPr>
+          <w:sz w:val="52"/>
+        </w:rPr>
+      </w:pPr>
+      <w:r>
+        <w:rPr>
+          <w:sz w:val="52"/>
+        </w:rPr>
+        <w:tab/>
+      </w:r>
+      <w:r>
+        <w:rPr>
+          <w:sz w:val="52"/>
+        </w:rPr>
+        <w:tab/>
+        <w:t>{</w:t>
+      </w:r>
+    </w:p>
+    <w:p>
+      <w:pPr>
+        <w:rPr>
+          <w:sz w:val="52"/>
+        </w:rPr>
+      </w:pPr>
+      <w:r>
+        <w:rPr>
+          <w:sz w:val="52"/>
+        </w:rPr>
+        <w:tab/>
+      </w:r>
+      <w:r>
+        <w:rPr>
+          <w:sz w:val="52"/>
+        </w:rPr>
+        <w:tab/>
+      </w:r>
+      <w:r>
+        <w:rPr>
+          <w:sz w:val="52"/>
+        </w:rPr>
+        <w:tab/>
+      </w:r>
+      <w:proofErr w:type="spellStart"/>
+      <w:r>
+        <w:rPr>
+          <w:sz w:val="52"/>
+        </w:rPr>
+        <w:t>root.left</w:t>
+      </w:r>
+      <w:proofErr w:type="spellEnd"/>
+      <w:r>
+        <w:rPr>
+          <w:sz w:val="52"/>
+        </w:rPr>
+        <w:t>=</w:t>
+      </w:r>
+      <w:proofErr w:type="gramStart"/>
+      <w:r>
+        <w:rPr>
+          <w:sz w:val="52"/>
+        </w:rPr>
+        <w:t>insert(</w:t>
+      </w:r>
+      <w:proofErr w:type="spellStart"/>
+      <w:proofErr w:type="gramEnd"/>
+      <w:r>
+        <w:rPr>
+          <w:sz w:val="52"/>
+        </w:rPr>
+        <w:t>root.left,data</w:t>
+      </w:r>
+      <w:proofErr w:type="spellEnd"/>
+      <w:r>
+        <w:rPr>
+          <w:sz w:val="52"/>
+        </w:rPr>
+        <w:t>);</w:t>
+      </w:r>
+    </w:p>
+    <w:p>
+      <w:pPr>
+        <w:rPr>
+          <w:sz w:val="52"/>
+        </w:rPr>
+      </w:pPr>
+      <w:r>
+        <w:rPr>
+          <w:sz w:val="52"/>
+        </w:rPr>
+        <w:tab/>
+      </w:r>
+      <w:r>
+        <w:rPr>
+          <w:sz w:val="52"/>
+        </w:rPr>
+        <w:tab/>
+        <w:t>}</w:t>
+      </w:r>
+    </w:p>
+    <w:p>
+      <w:pPr>
+        <w:rPr>
+          <w:sz w:val="52"/>
+        </w:rPr>
+      </w:pPr>
+      <w:r>
+        <w:rPr>
+          <w:sz w:val="52"/>
+        </w:rPr>
+        <w:tab/>
+      </w:r>
+      <w:r>
+        <w:rPr>
+          <w:sz w:val="52"/>
+        </w:rPr>
+        <w:tab/>
+      </w:r>
+      <w:proofErr w:type="gramStart"/>
+      <w:r>
+        <w:rPr>
+          <w:sz w:val="52"/>
+        </w:rPr>
+        <w:t>else</w:t>
+      </w:r>
+      <w:proofErr w:type="gramEnd"/>
+      <w:r>
+        <w:rPr>
+          <w:sz w:val="52"/>
+        </w:rPr>
+        <w:t xml:space="preserve"> </w:t>
+      </w:r>
+    </w:p>
+    <w:p>
+      <w:pPr>
+        <w:rPr>
+          <w:sz w:val="52"/>
+        </w:rPr>
+      </w:pPr>
+      <w:r>
+        <w:rPr>
+          <w:sz w:val="52"/>
+        </w:rPr>
+        <w:tab/>
+      </w:r>
+      <w:r>
+        <w:rPr>
+          <w:sz w:val="52"/>
+        </w:rPr>
+        <w:tab/>
+        <w:t>{</w:t>
+      </w:r>
+    </w:p>
+    <w:p>
+      <w:pPr>
+        <w:rPr>
+          <w:sz w:val="52"/>
+        </w:rPr>
+      </w:pPr>
+      <w:r>
+        <w:rPr>
+          <w:sz w:val="52"/>
+        </w:rPr>
+        <w:tab/>
+      </w:r>
+      <w:r>
+        <w:rPr>
+          <w:sz w:val="52"/>
+        </w:rPr>
+        <w:tab/>
+      </w:r>
+      <w:r>
+        <w:rPr>
+          <w:sz w:val="52"/>
+        </w:rPr>
+        <w:tab/>
+      </w:r>
+      <w:proofErr w:type="spellStart"/>
+      <w:r>
+        <w:rPr>
+          <w:sz w:val="52"/>
+        </w:rPr>
+        <w:t>root.right</w:t>
+      </w:r>
+      <w:proofErr w:type="spellEnd"/>
+      <w:r>
+        <w:rPr>
+          <w:sz w:val="52"/>
+        </w:rPr>
+        <w:t>=</w:t>
+      </w:r>
+      <w:proofErr w:type="gramStart"/>
+      <w:r>
+        <w:rPr>
+          <w:sz w:val="52"/>
+        </w:rPr>
+        <w:t>insert(</w:t>
+      </w:r>
+      <w:proofErr w:type="spellStart"/>
+      <w:proofErr w:type="gramEnd"/>
+      <w:r>
+        <w:rPr>
+          <w:sz w:val="52"/>
+        </w:rPr>
+        <w:t>root.right,data</w:t>
+      </w:r>
+      <w:proofErr w:type="spellEnd"/>
+      <w:r>
+        <w:rPr>
+          <w:sz w:val="52"/>
+        </w:rPr>
+        <w:t>);</w:t>
+      </w:r>
+    </w:p>
+    <w:p>
+      <w:pPr>
+        <w:rPr>
+          <w:sz w:val="52"/>
+        </w:rPr>
+      </w:pPr>
+      <w:r>
+        <w:rPr>
+          <w:sz w:val="52"/>
+        </w:rPr>
+        <w:tab/>
+      </w:r>
+      <w:r>
+        <w:rPr>
+          <w:sz w:val="52"/>
+        </w:rPr>
+        <w:tab/>
+        <w:t>}</w:t>
+      </w:r>
+    </w:p>
+    <w:p>
+      <w:pPr>
+        <w:rPr>
+          <w:sz w:val="52"/>
+        </w:rPr>
+      </w:pPr>
+      <w:r>
+        <w:rPr>
+          <w:sz w:val="52"/>
+        </w:rPr>
+        <w:tab/>
+      </w:r>
+      <w:r>
+        <w:rPr>
+          <w:sz w:val="52"/>
+        </w:rPr>
+        <w:tab/>
+      </w:r>
+      <w:proofErr w:type="gramStart"/>
+      <w:r>
+        <w:rPr>
+          <w:sz w:val="52"/>
+        </w:rPr>
+        <w:t>return</w:t>
+      </w:r>
+      <w:proofErr w:type="gramEnd"/>
+      <w:r>
+        <w:rPr>
+          <w:sz w:val="52"/>
+        </w:rPr>
+        <w:t xml:space="preserve"> root;</w:t>
+      </w:r>
+    </w:p>
+    <w:p>
+      <w:pPr>
+        <w:rPr>
+          <w:sz w:val="52"/>
+        </w:rPr>
+      </w:pPr>
+      <w:r>
+        <w:rPr>
+          <w:sz w:val="52"/>
+        </w:rPr>
+        <w:tab/>
+        <w:t>}</w:t>
+      </w:r>
+    </w:p>
+    <w:p>
+      <w:pPr>
+        <w:rPr>
+          <w:sz w:val="52"/>
+        </w:rPr>
+      </w:pPr>
+    </w:p>
+    <w:p>
+      <w:pPr>
+        <w:rPr>
+          <w:sz w:val="52"/>
+        </w:rPr>
+      </w:pPr>
+      <w:r>
+        <w:rPr>
+          <w:sz w:val="52"/>
+        </w:rPr>
+        <w:tab/>
+      </w:r>
+      <w:proofErr w:type="gramStart"/>
+      <w:r>
+        <w:rPr>
+          <w:sz w:val="52"/>
+        </w:rPr>
+        <w:t>public</w:t>
+      </w:r>
+      <w:proofErr w:type="gramEnd"/>
+      <w:r>
+        <w:rPr>
+          <w:sz w:val="52"/>
+        </w:rPr>
+        <w:t xml:space="preserve"> void </w:t>
+      </w:r>
+      <w:proofErr w:type="spellStart"/>
+      <w:r>
+        <w:rPr>
+          <w:sz w:val="52"/>
+        </w:rPr>
+        <w:t>deleteData</w:t>
+      </w:r>
+      <w:proofErr w:type="spellEnd"/>
+      <w:r>
+        <w:rPr>
+          <w:sz w:val="52"/>
+        </w:rPr>
+        <w:t>(</w:t>
+      </w:r>
+      <w:proofErr w:type="spellStart"/>
+      <w:r>
+        <w:rPr>
+          <w:sz w:val="52"/>
+        </w:rPr>
+        <w:t>int</w:t>
+      </w:r>
+      <w:proofErr w:type="spellEnd"/>
+      <w:r>
+        <w:rPr>
+          <w:sz w:val="52"/>
+        </w:rPr>
+        <w:t xml:space="preserve"> data){</w:t>
+      </w:r>
+    </w:p>
+    <w:p>
+      <w:pPr>
+        <w:rPr>
+          <w:sz w:val="52"/>
+        </w:rPr>
+      </w:pPr>
+      <w:r>
+        <w:rPr>
+          <w:sz w:val="52"/>
+        </w:rPr>
+        <w:tab/>
+      </w:r>
+      <w:r>
+        <w:rPr>
+          <w:sz w:val="52"/>
+        </w:rPr>
+        <w:tab/>
+      </w:r>
+      <w:proofErr w:type="spellStart"/>
+      <w:r>
+        <w:rPr>
+          <w:sz w:val="52"/>
+        </w:rPr>
+        <w:t>this.root</w:t>
+      </w:r>
+      <w:proofErr w:type="spellEnd"/>
+      <w:r>
+        <w:rPr>
+          <w:sz w:val="52"/>
+        </w:rPr>
+        <w:t>=</w:t>
+      </w:r>
+      <w:proofErr w:type="gramStart"/>
+      <w:r>
+        <w:rPr>
+          <w:sz w:val="52"/>
+        </w:rPr>
+        <w:t>delete(</w:t>
+      </w:r>
+      <w:proofErr w:type="spellStart"/>
+      <w:proofErr w:type="gramEnd"/>
+      <w:r>
+        <w:rPr>
+          <w:sz w:val="52"/>
+        </w:rPr>
+        <w:t>root,data</w:t>
+      </w:r>
+      <w:proofErr w:type="spellEnd"/>
+      <w:r>
+        <w:rPr>
+          <w:sz w:val="52"/>
+        </w:rPr>
+        <w:t>);</w:t>
+      </w:r>
+    </w:p>
+    <w:p>
+      <w:pPr>
+        <w:rPr>
+          <w:sz w:val="52"/>
+        </w:rPr>
+      </w:pPr>
+      <w:r>
+        <w:rPr>
+          <w:sz w:val="52"/>
+        </w:rPr>
+        <w:tab/>
+        <w:t>}</w:t>
+      </w:r>
+    </w:p>
+    <w:p>
+      <w:pPr>
+        <w:rPr>
+          <w:sz w:val="52"/>
+        </w:rPr>
+      </w:pPr>
+      <w:r>
+        <w:rPr>
+          <w:sz w:val="52"/>
+        </w:rPr>
+        <w:tab/>
+      </w:r>
+      <w:proofErr w:type="gramStart"/>
+      <w:r>
+        <w:rPr>
+          <w:sz w:val="52"/>
+        </w:rPr>
+        <w:t>private</w:t>
+      </w:r>
+      <w:proofErr w:type="gramEnd"/>
+      <w:r>
+        <w:rPr>
+          <w:sz w:val="52"/>
+        </w:rPr>
+        <w:t xml:space="preserve"> </w:t>
+      </w:r>
+      <w:proofErr w:type="spellStart"/>
+      <w:r>
+        <w:rPr>
+          <w:sz w:val="52"/>
+        </w:rPr>
+        <w:t>BinaryTreeNode</w:t>
+      </w:r>
+      <w:proofErr w:type="spellEnd"/>
+      <w:r>
+        <w:rPr>
+          <w:sz w:val="52"/>
+        </w:rPr>
+        <w:t>&lt;Integer&gt; delete(</w:t>
+      </w:r>
+      <w:proofErr w:type="spellStart"/>
+      <w:r>
+        <w:rPr>
+          <w:sz w:val="52"/>
+        </w:rPr>
+        <w:t>BinaryTreeNode</w:t>
+      </w:r>
+      <w:proofErr w:type="spellEnd"/>
+      <w:r>
+        <w:rPr>
+          <w:sz w:val="52"/>
+        </w:rPr>
+        <w:t xml:space="preserve">&lt;Integer&gt; </w:t>
+      </w:r>
+      <w:proofErr w:type="spellStart"/>
+      <w:r>
+        <w:rPr>
+          <w:sz w:val="52"/>
+        </w:rPr>
+        <w:t>root,int</w:t>
+      </w:r>
+      <w:proofErr w:type="spellEnd"/>
+      <w:r>
+        <w:rPr>
+          <w:sz w:val="52"/>
+        </w:rPr>
+        <w:t xml:space="preserve"> data){</w:t>
+      </w:r>
+    </w:p>
+    <w:p>
+      <w:pPr>
+        <w:rPr>
+          <w:sz w:val="52"/>
+        </w:rPr>
+      </w:pPr>
+      <w:r>
+        <w:rPr>
+          <w:sz w:val="52"/>
+        </w:rPr>
+        <w:tab/>
+      </w:r>
+      <w:r>
+        <w:rPr>
+          <w:sz w:val="52"/>
+        </w:rPr>
+        <w:tab/>
+      </w:r>
+      <w:proofErr w:type="gramStart"/>
+      <w:r>
+        <w:rPr>
+          <w:sz w:val="52"/>
+        </w:rPr>
+        <w:t>if(</w:t>
+      </w:r>
+      <w:proofErr w:type="gramEnd"/>
+      <w:r>
+        <w:rPr>
+          <w:sz w:val="52"/>
+        </w:rPr>
+        <w:t>root==null)</w:t>
+      </w:r>
+    </w:p>
+    <w:p>
+      <w:pPr>
+        <w:rPr>
+          <w:sz w:val="52"/>
+        </w:rPr>
+      </w:pPr>
+      <w:r>
+        <w:rPr>
+          <w:sz w:val="52"/>
+        </w:rPr>
+        <w:tab/>
+      </w:r>
+      <w:r>
+        <w:rPr>
+          <w:sz w:val="52"/>
+        </w:rPr>
+        <w:tab/>
+        <w:t>{</w:t>
+      </w:r>
+    </w:p>
+    <w:p>
+      <w:pPr>
+        <w:rPr>
+          <w:sz w:val="52"/>
+        </w:rPr>
+      </w:pPr>
+      <w:r>
+        <w:rPr>
+          <w:sz w:val="52"/>
+        </w:rPr>
+        <w:tab/>
+      </w:r>
+      <w:r>
+        <w:rPr>
+          <w:sz w:val="52"/>
+        </w:rPr>
+        <w:tab/>
+      </w:r>
+      <w:r>
+        <w:rPr>
+          <w:sz w:val="52"/>
+        </w:rPr>
+        <w:tab/>
+      </w:r>
+      <w:proofErr w:type="gramStart"/>
+      <w:r>
+        <w:rPr>
+          <w:sz w:val="52"/>
+        </w:rPr>
+        <w:t>return</w:t>
+      </w:r>
+      <w:proofErr w:type="gramEnd"/>
+      <w:r>
+        <w:rPr>
+          <w:sz w:val="52"/>
+        </w:rPr>
+        <w:t xml:space="preserve"> null;</w:t>
+      </w:r>
+    </w:p>
+    <w:p>
+      <w:pPr>
+        <w:rPr>
+          <w:sz w:val="52"/>
+        </w:rPr>
+      </w:pPr>
+      <w:r>
+        <w:rPr>
+          <w:sz w:val="52"/>
+        </w:rPr>
+        <w:tab/>
+      </w:r>
+      <w:r>
+        <w:rPr>
+          <w:sz w:val="52"/>
+        </w:rPr>
+        <w:tab/>
+        <w:t>}</w:t>
+      </w:r>
+    </w:p>
+    <w:p>
+      <w:pPr>
+        <w:rPr>
+          <w:sz w:val="52"/>
+        </w:rPr>
+      </w:pPr>
+      <w:r>
+        <w:rPr>
+          <w:sz w:val="52"/>
+        </w:rPr>
+        <w:tab/>
+      </w:r>
+      <w:r>
+        <w:rPr>
+          <w:sz w:val="52"/>
+        </w:rPr>
+        <w:tab/>
+      </w:r>
+      <w:proofErr w:type="gramStart"/>
+      <w:r>
+        <w:rPr>
+          <w:sz w:val="52"/>
+        </w:rPr>
+        <w:t>if(</w:t>
+      </w:r>
+      <w:proofErr w:type="gramEnd"/>
+      <w:r>
+        <w:rPr>
+          <w:sz w:val="52"/>
+        </w:rPr>
+        <w:t>data&lt;</w:t>
+      </w:r>
+      <w:proofErr w:type="spellStart"/>
+      <w:r>
+        <w:rPr>
+          <w:sz w:val="52"/>
+        </w:rPr>
+        <w:t>root.data</w:t>
+      </w:r>
+      <w:proofErr w:type="spellEnd"/>
+      <w:r>
+        <w:rPr>
+          <w:sz w:val="52"/>
+        </w:rPr>
+        <w:t>)</w:t>
+      </w:r>
+    </w:p>
+    <w:p>
+      <w:pPr>
+        <w:rPr>
+          <w:sz w:val="52"/>
+        </w:rPr>
+      </w:pPr>
+      <w:r>
+        <w:rPr>
+          <w:sz w:val="52"/>
+        </w:rPr>
+        <w:tab/>
+      </w:r>
+      <w:r>
+        <w:rPr>
+          <w:sz w:val="52"/>
+        </w:rPr>
+        <w:tab/>
+        <w:t>{</w:t>
+      </w:r>
+    </w:p>
+    <w:p>
+      <w:pPr>
+        <w:rPr>
+          <w:sz w:val="52"/>
+        </w:rPr>
+      </w:pPr>
+      <w:r>
+        <w:rPr>
+          <w:sz w:val="52"/>
+        </w:rPr>
+        <w:tab/>
+      </w:r>
+      <w:r>
+        <w:rPr>
+          <w:sz w:val="52"/>
+        </w:rPr>
+        <w:tab/>
+      </w:r>
+      <w:r>
+        <w:rPr>
+          <w:sz w:val="52"/>
+        </w:rPr>
+        <w:tab/>
+      </w:r>
+      <w:proofErr w:type="spellStart"/>
+      <w:r>
+        <w:rPr>
+          <w:sz w:val="52"/>
+        </w:rPr>
+        <w:t>root.left</w:t>
+      </w:r>
+      <w:proofErr w:type="spellEnd"/>
+      <w:r>
+        <w:rPr>
+          <w:sz w:val="52"/>
+        </w:rPr>
+        <w:t>=</w:t>
+      </w:r>
+      <w:proofErr w:type="gramStart"/>
+      <w:r>
+        <w:rPr>
+          <w:sz w:val="52"/>
+        </w:rPr>
+        <w:t>delete(</w:t>
+      </w:r>
+      <w:proofErr w:type="spellStart"/>
+      <w:proofErr w:type="gramEnd"/>
+      <w:r>
+        <w:rPr>
+          <w:sz w:val="52"/>
+        </w:rPr>
+        <w:t>root.left,data</w:t>
+      </w:r>
+      <w:proofErr w:type="spellEnd"/>
+      <w:r>
+        <w:rPr>
+          <w:sz w:val="52"/>
+        </w:rPr>
+        <w:t>);</w:t>
+      </w:r>
+    </w:p>
+    <w:p>
+      <w:pPr>
+        <w:rPr>
+          <w:sz w:val="52"/>
+        </w:rPr>
+      </w:pPr>
+      <w:r>
+        <w:rPr>
+          <w:sz w:val="52"/>
+        </w:rPr>
+        <w:tab/>
+      </w:r>
+      <w:r>
+        <w:rPr>
+          <w:sz w:val="52"/>
+        </w:rPr>
+        <w:tab/>
+        <w:t>}</w:t>
+      </w:r>
+    </w:p>
+    <w:p>
+      <w:pPr>
+        <w:rPr>
+          <w:sz w:val="52"/>
+        </w:rPr>
+      </w:pPr>
+      <w:r>
+        <w:rPr>
+          <w:sz w:val="52"/>
+        </w:rPr>
+        <w:lastRenderedPageBreak/>
+        <w:tab/>
+      </w:r>
+      <w:r>
+        <w:rPr>
+          <w:sz w:val="52"/>
+        </w:rPr>
+        <w:tab/>
+      </w:r>
+      <w:proofErr w:type="gramStart"/>
+      <w:r>
+        <w:rPr>
+          <w:sz w:val="52"/>
+        </w:rPr>
+        <w:t>else</w:t>
+      </w:r>
+      <w:proofErr w:type="gramEnd"/>
+      <w:r>
+        <w:rPr>
+          <w:sz w:val="52"/>
+        </w:rPr>
+        <w:t xml:space="preserve"> if(data&gt;</w:t>
+      </w:r>
+      <w:proofErr w:type="spellStart"/>
+      <w:r>
+        <w:rPr>
+          <w:sz w:val="52"/>
+        </w:rPr>
+        <w:t>root.data</w:t>
+      </w:r>
+      <w:proofErr w:type="spellEnd"/>
+      <w:r>
+        <w:rPr>
+          <w:sz w:val="52"/>
+        </w:rPr>
+        <w:t>)</w:t>
+      </w:r>
+    </w:p>
+    <w:p>
+      <w:pPr>
+        <w:rPr>
+          <w:sz w:val="52"/>
+        </w:rPr>
+      </w:pPr>
+      <w:r>
+        <w:rPr>
+          <w:sz w:val="52"/>
+        </w:rPr>
+        <w:tab/>
+      </w:r>
+      <w:r>
+        <w:rPr>
+          <w:sz w:val="52"/>
+        </w:rPr>
+        <w:tab/>
+        <w:t>{</w:t>
+      </w:r>
+    </w:p>
+    <w:p>
+      <w:pPr>
+        <w:rPr>
+          <w:sz w:val="52"/>
+        </w:rPr>
+      </w:pPr>
+      <w:r>
+        <w:rPr>
+          <w:sz w:val="52"/>
+        </w:rPr>
+        <w:tab/>
+      </w:r>
+      <w:r>
+        <w:rPr>
+          <w:sz w:val="52"/>
+        </w:rPr>
+        <w:tab/>
+      </w:r>
+      <w:r>
+        <w:rPr>
+          <w:sz w:val="52"/>
+        </w:rPr>
+        <w:tab/>
+      </w:r>
+      <w:proofErr w:type="spellStart"/>
+      <w:r>
+        <w:rPr>
+          <w:sz w:val="52"/>
+        </w:rPr>
+        <w:t>root.right</w:t>
+      </w:r>
+      <w:proofErr w:type="spellEnd"/>
+      <w:r>
+        <w:rPr>
+          <w:sz w:val="52"/>
+        </w:rPr>
+        <w:t>=</w:t>
+      </w:r>
+      <w:proofErr w:type="gramStart"/>
+      <w:r>
+        <w:rPr>
+          <w:sz w:val="52"/>
+        </w:rPr>
+        <w:t>delete(</w:t>
+      </w:r>
+      <w:proofErr w:type="spellStart"/>
+      <w:proofErr w:type="gramEnd"/>
+      <w:r>
+        <w:rPr>
+          <w:sz w:val="52"/>
+        </w:rPr>
+        <w:t>root.right,data</w:t>
+      </w:r>
+      <w:proofErr w:type="spellEnd"/>
+      <w:r>
+        <w:rPr>
+          <w:sz w:val="52"/>
+        </w:rPr>
+        <w:t>);</w:t>
+      </w:r>
+    </w:p>
+    <w:p>
+      <w:pPr>
+        <w:rPr>
+          <w:sz w:val="52"/>
+        </w:rPr>
+      </w:pPr>
+      <w:r>
+        <w:rPr>
+          <w:sz w:val="52"/>
+        </w:rPr>
+        <w:tab/>
+      </w:r>
+      <w:r>
+        <w:rPr>
+          <w:sz w:val="52"/>
+        </w:rPr>
+        <w:tab/>
+        <w:t>}</w:t>
+      </w:r>
+    </w:p>
+    <w:p>
+      <w:pPr>
+        <w:rPr>
+          <w:sz w:val="52"/>
+        </w:rPr>
+      </w:pPr>
+      <w:r>
+        <w:rPr>
+          <w:sz w:val="52"/>
+        </w:rPr>
+        <w:tab/>
+      </w:r>
+      <w:r>
+        <w:rPr>
+          <w:sz w:val="52"/>
+        </w:rPr>
+        <w:tab/>
+      </w:r>
+      <w:proofErr w:type="gramStart"/>
+      <w:r>
+        <w:rPr>
+          <w:sz w:val="52"/>
+        </w:rPr>
+        <w:t>else{</w:t>
+      </w:r>
+      <w:proofErr w:type="gramEnd"/>
+    </w:p>
+    <w:p>
+      <w:pPr>
+        <w:rPr>
+          <w:sz w:val="52"/>
+        </w:rPr>
+      </w:pPr>
+      <w:r>
+        <w:rPr>
+          <w:sz w:val="52"/>
+        </w:rPr>
+        <w:tab/>
+      </w:r>
+      <w:r>
+        <w:rPr>
+          <w:sz w:val="52"/>
+        </w:rPr>
+        <w:tab/>
+      </w:r>
+      <w:r>
+        <w:rPr>
+          <w:sz w:val="52"/>
+        </w:rPr>
+        <w:tab/>
+      </w:r>
+      <w:proofErr w:type="gramStart"/>
+      <w:r>
+        <w:rPr>
+          <w:sz w:val="52"/>
+        </w:rPr>
+        <w:t>if(</w:t>
+      </w:r>
+      <w:proofErr w:type="spellStart"/>
+      <w:proofErr w:type="gramEnd"/>
+      <w:r>
+        <w:rPr>
+          <w:sz w:val="52"/>
+        </w:rPr>
+        <w:t>root.left</w:t>
+      </w:r>
+      <w:proofErr w:type="spellEnd"/>
+      <w:r>
+        <w:rPr>
+          <w:sz w:val="52"/>
+        </w:rPr>
+        <w:t xml:space="preserve">!=null &amp;&amp; </w:t>
+      </w:r>
+      <w:proofErr w:type="spellStart"/>
+      <w:r>
+        <w:rPr>
+          <w:sz w:val="52"/>
+        </w:rPr>
+        <w:t>root.right</w:t>
+      </w:r>
+      <w:proofErr w:type="spellEnd"/>
+      <w:r>
+        <w:rPr>
+          <w:sz w:val="52"/>
+        </w:rPr>
+        <w:t>==null)</w:t>
+      </w:r>
+    </w:p>
+    <w:p>
+      <w:pPr>
+        <w:rPr>
+          <w:sz w:val="52"/>
+        </w:rPr>
+      </w:pPr>
+      <w:r>
+        <w:rPr>
+          <w:sz w:val="52"/>
+        </w:rPr>
+        <w:tab/>
+      </w:r>
+      <w:r>
+        <w:rPr>
+          <w:sz w:val="52"/>
+        </w:rPr>
+        <w:tab/>
+      </w:r>
+      <w:r>
+        <w:rPr>
+          <w:sz w:val="52"/>
+        </w:rPr>
+        <w:tab/>
+        <w:t>{</w:t>
+      </w:r>
+    </w:p>
+    <w:p>
+      <w:pPr>
+        <w:rPr>
+          <w:sz w:val="52"/>
+        </w:rPr>
+      </w:pPr>
+      <w:r>
+        <w:rPr>
+          <w:sz w:val="52"/>
+        </w:rPr>
+        <w:tab/>
+      </w:r>
+      <w:r>
+        <w:rPr>
+          <w:sz w:val="52"/>
+        </w:rPr>
+        <w:tab/>
+      </w:r>
+      <w:r>
+        <w:rPr>
+          <w:sz w:val="52"/>
+        </w:rPr>
+        <w:tab/>
+      </w:r>
+      <w:r>
+        <w:rPr>
+          <w:sz w:val="52"/>
+        </w:rPr>
+        <w:tab/>
+      </w:r>
+      <w:proofErr w:type="gramStart"/>
+      <w:r>
+        <w:rPr>
+          <w:sz w:val="52"/>
+        </w:rPr>
+        <w:t>return</w:t>
+      </w:r>
+      <w:proofErr w:type="gramEnd"/>
+      <w:r>
+        <w:rPr>
+          <w:sz w:val="52"/>
+        </w:rPr>
+        <w:t xml:space="preserve"> </w:t>
+      </w:r>
+      <w:proofErr w:type="spellStart"/>
+      <w:r>
+        <w:rPr>
+          <w:sz w:val="52"/>
+        </w:rPr>
+        <w:t>root.left</w:t>
+      </w:r>
+      <w:proofErr w:type="spellEnd"/>
+      <w:r>
+        <w:rPr>
+          <w:sz w:val="52"/>
+        </w:rPr>
+        <w:t>;</w:t>
+      </w:r>
+    </w:p>
+    <w:p>
+      <w:pPr>
+        <w:rPr>
+          <w:sz w:val="52"/>
+        </w:rPr>
+      </w:pPr>
+      <w:r>
+        <w:rPr>
+          <w:sz w:val="52"/>
+        </w:rPr>
+        <w:tab/>
+      </w:r>
+      <w:r>
+        <w:rPr>
+          <w:sz w:val="52"/>
+        </w:rPr>
+        <w:tab/>
+      </w:r>
+      <w:r>
+        <w:rPr>
+          <w:sz w:val="52"/>
+        </w:rPr>
+        <w:tab/>
+        <w:t>}</w:t>
+      </w:r>
+    </w:p>
+    <w:p>
+      <w:pPr>
+        <w:rPr>
+          <w:sz w:val="52"/>
+        </w:rPr>
+      </w:pPr>
+      <w:r>
+        <w:rPr>
+          <w:sz w:val="52"/>
+        </w:rPr>
+        <w:tab/>
+      </w:r>
+      <w:r>
+        <w:rPr>
+          <w:sz w:val="52"/>
+        </w:rPr>
+        <w:tab/>
+      </w:r>
+      <w:r>
+        <w:rPr>
+          <w:sz w:val="52"/>
+        </w:rPr>
+        <w:tab/>
+      </w:r>
+      <w:proofErr w:type="gramStart"/>
+      <w:r>
+        <w:rPr>
+          <w:sz w:val="52"/>
+        </w:rPr>
+        <w:t>else</w:t>
+      </w:r>
+      <w:proofErr w:type="gramEnd"/>
+      <w:r>
+        <w:rPr>
+          <w:sz w:val="52"/>
+        </w:rPr>
+        <w:t xml:space="preserve"> if(</w:t>
+      </w:r>
+      <w:proofErr w:type="spellStart"/>
+      <w:r>
+        <w:rPr>
+          <w:sz w:val="52"/>
+        </w:rPr>
+        <w:t>root.left</w:t>
+      </w:r>
+      <w:proofErr w:type="spellEnd"/>
+      <w:r>
+        <w:rPr>
+          <w:sz w:val="52"/>
+        </w:rPr>
+        <w:t>==null)</w:t>
+      </w:r>
+    </w:p>
+    <w:p>
+      <w:pPr>
+        <w:rPr>
+          <w:sz w:val="52"/>
+        </w:rPr>
+      </w:pPr>
+      <w:r>
+        <w:rPr>
+          <w:sz w:val="52"/>
+        </w:rPr>
+        <w:tab/>
+      </w:r>
+      <w:r>
+        <w:rPr>
+          <w:sz w:val="52"/>
+        </w:rPr>
+        <w:tab/>
+      </w:r>
+      <w:r>
+        <w:rPr>
+          <w:sz w:val="52"/>
+        </w:rPr>
+        <w:tab/>
+        <w:t>{</w:t>
+      </w:r>
+    </w:p>
+    <w:p>
+      <w:pPr>
+        <w:rPr>
+          <w:sz w:val="52"/>
+        </w:rPr>
+      </w:pPr>
+      <w:r>
+        <w:rPr>
+          <w:sz w:val="52"/>
+        </w:rPr>
+        <w:tab/>
+      </w:r>
+      <w:r>
+        <w:rPr>
+          <w:sz w:val="52"/>
+        </w:rPr>
+        <w:tab/>
+      </w:r>
+      <w:r>
+        <w:rPr>
+          <w:sz w:val="52"/>
+        </w:rPr>
+        <w:tab/>
+      </w:r>
+      <w:r>
+        <w:rPr>
+          <w:sz w:val="52"/>
+        </w:rPr>
+        <w:tab/>
+      </w:r>
+      <w:proofErr w:type="gramStart"/>
+      <w:r>
+        <w:rPr>
+          <w:sz w:val="52"/>
+        </w:rPr>
+        <w:t>return</w:t>
+      </w:r>
+      <w:proofErr w:type="gramEnd"/>
+      <w:r>
+        <w:rPr>
+          <w:sz w:val="52"/>
+        </w:rPr>
+        <w:t xml:space="preserve"> </w:t>
+      </w:r>
+      <w:proofErr w:type="spellStart"/>
+      <w:r>
+        <w:rPr>
+          <w:sz w:val="52"/>
+        </w:rPr>
+        <w:t>root.right</w:t>
+      </w:r>
+      <w:proofErr w:type="spellEnd"/>
+      <w:r>
+        <w:rPr>
+          <w:sz w:val="52"/>
+        </w:rPr>
+        <w:t>;</w:t>
+      </w:r>
+    </w:p>
+    <w:p>
+      <w:pPr>
+        <w:rPr>
+          <w:sz w:val="52"/>
+        </w:rPr>
+      </w:pPr>
+      <w:r>
+        <w:rPr>
+          <w:sz w:val="52"/>
+        </w:rPr>
+        <w:tab/>
+      </w:r>
+      <w:r>
+        <w:rPr>
+          <w:sz w:val="52"/>
+        </w:rPr>
+        <w:tab/>
+      </w:r>
+      <w:r>
+        <w:rPr>
+          <w:sz w:val="52"/>
+        </w:rPr>
+        <w:tab/>
+        <w:t>}</w:t>
+      </w:r>
+    </w:p>
+    <w:p>
+      <w:pPr>
+        <w:rPr>
+          <w:sz w:val="52"/>
+        </w:rPr>
+      </w:pPr>
+      <w:r>
+        <w:rPr>
+          <w:sz w:val="52"/>
+        </w:rPr>
+        <w:lastRenderedPageBreak/>
+        <w:tab/>
+      </w:r>
+      <w:r>
+        <w:rPr>
+          <w:sz w:val="52"/>
+        </w:rPr>
+        <w:tab/>
+      </w:r>
+      <w:r>
+        <w:rPr>
+          <w:sz w:val="52"/>
+        </w:rPr>
+        <w:tab/>
+      </w:r>
+      <w:proofErr w:type="gramStart"/>
+      <w:r>
+        <w:rPr>
+          <w:sz w:val="52"/>
+        </w:rPr>
+        <w:t>else{</w:t>
+      </w:r>
+      <w:proofErr w:type="gramEnd"/>
+    </w:p>
+    <w:p>
+      <w:pPr>
+        <w:rPr>
+          <w:sz w:val="52"/>
+        </w:rPr>
+      </w:pPr>
+      <w:r>
+        <w:rPr>
+          <w:sz w:val="52"/>
+        </w:rPr>
+        <w:tab/>
+      </w:r>
+      <w:r>
+        <w:rPr>
+          <w:sz w:val="52"/>
+        </w:rPr>
+        <w:tab/>
+      </w:r>
+      <w:r>
+        <w:rPr>
+          <w:sz w:val="52"/>
+        </w:rPr>
+        <w:tab/>
+      </w:r>
+      <w:r>
+        <w:rPr>
+          <w:sz w:val="52"/>
+        </w:rPr>
+        <w:tab/>
+      </w:r>
+      <w:proofErr w:type="spellStart"/>
+      <w:proofErr w:type="gramStart"/>
+      <w:r>
+        <w:rPr>
+          <w:sz w:val="52"/>
+        </w:rPr>
+        <w:t>int</w:t>
+      </w:r>
+      <w:proofErr w:type="spellEnd"/>
+      <w:proofErr w:type="gramEnd"/>
+      <w:r>
+        <w:rPr>
+          <w:sz w:val="52"/>
+        </w:rPr>
+        <w:t xml:space="preserve"> data1 = </w:t>
+      </w:r>
+      <w:proofErr w:type="spellStart"/>
+      <w:r>
+        <w:rPr>
+          <w:sz w:val="52"/>
+        </w:rPr>
+        <w:t>findSuccessor</w:t>
+      </w:r>
+      <w:proofErr w:type="spellEnd"/>
+      <w:r>
+        <w:rPr>
+          <w:sz w:val="52"/>
+        </w:rPr>
+        <w:t>(</w:t>
+      </w:r>
+      <w:proofErr w:type="spellStart"/>
+      <w:r>
+        <w:rPr>
+          <w:sz w:val="52"/>
+        </w:rPr>
+        <w:t>root.right</w:t>
+      </w:r>
+      <w:proofErr w:type="spellEnd"/>
+      <w:r>
+        <w:rPr>
+          <w:sz w:val="52"/>
+        </w:rPr>
+        <w:t>);</w:t>
+      </w:r>
+    </w:p>
+    <w:p>
+      <w:pPr>
+        <w:rPr>
+          <w:sz w:val="52"/>
+        </w:rPr>
+      </w:pPr>
+      <w:r>
+        <w:rPr>
+          <w:sz w:val="52"/>
+        </w:rPr>
+        <w:tab/>
+      </w:r>
+      <w:r>
+        <w:rPr>
+          <w:sz w:val="52"/>
+        </w:rPr>
+        <w:tab/>
+      </w:r>
+      <w:r>
+        <w:rPr>
+          <w:sz w:val="52"/>
+        </w:rPr>
+        <w:tab/>
+      </w:r>
+      <w:r>
+        <w:rPr>
+          <w:sz w:val="52"/>
+        </w:rPr>
+        <w:tab/>
+      </w:r>
+      <w:proofErr w:type="spellStart"/>
+      <w:r>
+        <w:rPr>
+          <w:sz w:val="52"/>
+        </w:rPr>
+        <w:t>root.data</w:t>
+      </w:r>
+      <w:proofErr w:type="spellEnd"/>
+      <w:r>
+        <w:rPr>
+          <w:sz w:val="52"/>
+        </w:rPr>
+        <w:t>=data1;</w:t>
+      </w:r>
+    </w:p>
+    <w:p>
+      <w:pPr>
+        <w:rPr>
+          <w:sz w:val="52"/>
+        </w:rPr>
+      </w:pPr>
+      <w:r>
+        <w:rPr>
+          <w:sz w:val="52"/>
+        </w:rPr>
+        <w:tab/>
+      </w:r>
+      <w:r>
+        <w:rPr>
+          <w:sz w:val="52"/>
+        </w:rPr>
+        <w:tab/>
+      </w:r>
+      <w:r>
+        <w:rPr>
+          <w:sz w:val="52"/>
+        </w:rPr>
+        <w:tab/>
+      </w:r>
+      <w:r>
+        <w:rPr>
+          <w:sz w:val="52"/>
+        </w:rPr>
+        <w:tab/>
+      </w:r>
+      <w:proofErr w:type="spellStart"/>
+      <w:r>
+        <w:rPr>
+          <w:sz w:val="52"/>
+        </w:rPr>
+        <w:t>root.right</w:t>
+      </w:r>
+      <w:proofErr w:type="spellEnd"/>
+      <w:r>
+        <w:rPr>
+          <w:sz w:val="52"/>
+        </w:rPr>
+        <w:t>=</w:t>
+      </w:r>
+      <w:proofErr w:type="gramStart"/>
+      <w:r>
+        <w:rPr>
+          <w:sz w:val="52"/>
+        </w:rPr>
+        <w:t>delete(</w:t>
+      </w:r>
+      <w:proofErr w:type="gramEnd"/>
+      <w:r>
+        <w:rPr>
+          <w:sz w:val="52"/>
+        </w:rPr>
+        <w:t>root.right,data1);</w:t>
+      </w:r>
+    </w:p>
+    <w:p>
+      <w:pPr>
+        <w:rPr>
+          <w:sz w:val="52"/>
+        </w:rPr>
+      </w:pPr>
+      <w:r>
+        <w:rPr>
+          <w:sz w:val="52"/>
+        </w:rPr>
+        <w:tab/>
+      </w:r>
+      <w:r>
+        <w:rPr>
+          <w:sz w:val="52"/>
+        </w:rPr>
+        <w:tab/>
+      </w:r>
+      <w:r>
+        <w:rPr>
+          <w:sz w:val="52"/>
+        </w:rPr>
+        <w:tab/>
+        <w:t>}</w:t>
+      </w:r>
+    </w:p>
+    <w:p>
+      <w:pPr>
+        <w:rPr>
+          <w:sz w:val="52"/>
+        </w:rPr>
+      </w:pPr>
+      <w:r>
+        <w:rPr>
+          <w:sz w:val="52"/>
+        </w:rPr>
+        <w:tab/>
+      </w:r>
+      <w:r>
+        <w:rPr>
+          <w:sz w:val="52"/>
+        </w:rPr>
+        <w:tab/>
+        <w:t>}</w:t>
+      </w:r>
+    </w:p>
+    <w:p>
+      <w:pPr>
+        <w:rPr>
+          <w:sz w:val="52"/>
+        </w:rPr>
+      </w:pPr>
+      <w:r>
+        <w:rPr>
+          <w:sz w:val="52"/>
+        </w:rPr>
+        <w:tab/>
+      </w:r>
+      <w:r>
+        <w:rPr>
+          <w:sz w:val="52"/>
+        </w:rPr>
+        <w:tab/>
+      </w:r>
+      <w:proofErr w:type="gramStart"/>
+      <w:r>
+        <w:rPr>
+          <w:sz w:val="52"/>
+        </w:rPr>
+        <w:t>return</w:t>
+      </w:r>
+      <w:proofErr w:type="gramEnd"/>
+      <w:r>
+        <w:rPr>
+          <w:sz w:val="52"/>
+        </w:rPr>
+        <w:t xml:space="preserve"> root;</w:t>
+      </w:r>
+    </w:p>
+    <w:p>
+      <w:pPr>
+        <w:rPr>
+          <w:sz w:val="52"/>
+        </w:rPr>
+      </w:pPr>
+      <w:r>
+        <w:rPr>
+          <w:sz w:val="52"/>
+        </w:rPr>
+        <w:tab/>
+        <w:t>}</w:t>
+      </w:r>
+    </w:p>
+    <w:p>
+      <w:pPr>
+        <w:rPr>
+          <w:sz w:val="52"/>
+        </w:rPr>
+      </w:pPr>
+      <w:r>
+        <w:rPr>
+          <w:sz w:val="52"/>
+        </w:rPr>
+        <w:tab/>
+      </w:r>
+      <w:proofErr w:type="gramStart"/>
+      <w:r>
+        <w:rPr>
+          <w:sz w:val="52"/>
+        </w:rPr>
+        <w:t>private</w:t>
+      </w:r>
+      <w:proofErr w:type="gramEnd"/>
+      <w:r>
+        <w:rPr>
+          <w:sz w:val="52"/>
+        </w:rPr>
+        <w:t xml:space="preserve"> </w:t>
+      </w:r>
+      <w:proofErr w:type="spellStart"/>
+      <w:r>
+        <w:rPr>
+          <w:sz w:val="52"/>
+        </w:rPr>
+        <w:t>int</w:t>
+      </w:r>
+      <w:proofErr w:type="spellEnd"/>
+      <w:r>
+        <w:rPr>
+          <w:sz w:val="52"/>
+        </w:rPr>
+        <w:t xml:space="preserve"> </w:t>
+      </w:r>
+      <w:proofErr w:type="spellStart"/>
+      <w:r>
+        <w:rPr>
+          <w:sz w:val="52"/>
+        </w:rPr>
+        <w:t>findSuccessor</w:t>
+      </w:r>
+      <w:proofErr w:type="spellEnd"/>
+      <w:r>
+        <w:rPr>
+          <w:sz w:val="52"/>
+        </w:rPr>
+        <w:t>(</w:t>
+      </w:r>
+      <w:proofErr w:type="spellStart"/>
+      <w:r>
+        <w:rPr>
+          <w:sz w:val="52"/>
+        </w:rPr>
+        <w:t>BinaryTreeNode</w:t>
+      </w:r>
+      <w:proofErr w:type="spellEnd"/>
+      <w:r>
+        <w:rPr>
+          <w:sz w:val="52"/>
+        </w:rPr>
+        <w:t>&lt;Integer&gt; root){</w:t>
+      </w:r>
+    </w:p>
+    <w:p>
+      <w:pPr>
+        <w:rPr>
+          <w:sz w:val="52"/>
+        </w:rPr>
+      </w:pPr>
+      <w:r>
+        <w:rPr>
+          <w:sz w:val="52"/>
+        </w:rPr>
+        <w:tab/>
+      </w:r>
+      <w:r>
+        <w:rPr>
+          <w:sz w:val="52"/>
+        </w:rPr>
+        <w:tab/>
+      </w:r>
+      <w:proofErr w:type="spellStart"/>
+      <w:r>
+        <w:rPr>
+          <w:sz w:val="52"/>
+        </w:rPr>
+        <w:t>BinaryTreeNode</w:t>
+      </w:r>
+      <w:proofErr w:type="spellEnd"/>
+      <w:r>
+        <w:rPr>
+          <w:sz w:val="52"/>
+        </w:rPr>
+        <w:t>&lt;Integer&gt; temp=root;</w:t>
+      </w:r>
+    </w:p>
+    <w:p>
+      <w:pPr>
+        <w:rPr>
+          <w:sz w:val="52"/>
+        </w:rPr>
+      </w:pPr>
+      <w:r>
+        <w:rPr>
+          <w:sz w:val="52"/>
+        </w:rPr>
+        <w:tab/>
+      </w:r>
+      <w:r>
+        <w:rPr>
+          <w:sz w:val="52"/>
+        </w:rPr>
+        <w:tab/>
+      </w:r>
+      <w:proofErr w:type="gramStart"/>
+      <w:r>
+        <w:rPr>
+          <w:sz w:val="52"/>
+        </w:rPr>
+        <w:t>while(</w:t>
+      </w:r>
+      <w:proofErr w:type="spellStart"/>
+      <w:proofErr w:type="gramEnd"/>
+      <w:r>
+        <w:rPr>
+          <w:sz w:val="52"/>
+        </w:rPr>
+        <w:t>temp.left</w:t>
+      </w:r>
+      <w:proofErr w:type="spellEnd"/>
+      <w:r>
+        <w:rPr>
+          <w:sz w:val="52"/>
+        </w:rPr>
+        <w:t>!=null)</w:t>
+      </w:r>
+    </w:p>
+    <w:p>
+      <w:pPr>
+        <w:rPr>
+          <w:sz w:val="52"/>
+        </w:rPr>
+      </w:pPr>
+      <w:r>
+        <w:rPr>
+          <w:sz w:val="52"/>
+        </w:rPr>
+        <w:lastRenderedPageBreak/>
+        <w:tab/>
+      </w:r>
+      <w:r>
+        <w:rPr>
+          <w:sz w:val="52"/>
+        </w:rPr>
+        <w:tab/>
+        <w:t>{</w:t>
+      </w:r>
+    </w:p>
+    <w:p>
+      <w:pPr>
+        <w:rPr>
+          <w:sz w:val="52"/>
+        </w:rPr>
+      </w:pPr>
+      <w:r>
+        <w:rPr>
+          <w:sz w:val="52"/>
+        </w:rPr>
+        <w:tab/>
+      </w:r>
+      <w:r>
+        <w:rPr>
+          <w:sz w:val="52"/>
+        </w:rPr>
+        <w:tab/>
+      </w:r>
+      <w:r>
+        <w:rPr>
+          <w:sz w:val="52"/>
+        </w:rPr>
+        <w:tab/>
+      </w:r>
+      <w:proofErr w:type="gramStart"/>
+      <w:r>
+        <w:rPr>
+          <w:sz w:val="52"/>
+        </w:rPr>
+        <w:t>temp=</w:t>
+      </w:r>
+      <w:proofErr w:type="spellStart"/>
+      <w:proofErr w:type="gramEnd"/>
+      <w:r>
+        <w:rPr>
+          <w:sz w:val="52"/>
+        </w:rPr>
+        <w:t>temp.left</w:t>
+      </w:r>
+      <w:proofErr w:type="spellEnd"/>
+      <w:r>
+        <w:rPr>
+          <w:sz w:val="52"/>
+        </w:rPr>
+        <w:t>;</w:t>
+      </w:r>
+    </w:p>
+    <w:p>
+      <w:pPr>
+        <w:rPr>
+          <w:sz w:val="52"/>
+        </w:rPr>
+      </w:pPr>
+      <w:r>
+        <w:rPr>
+          <w:sz w:val="52"/>
+        </w:rPr>
+        <w:tab/>
+      </w:r>
+      <w:r>
+        <w:rPr>
+          <w:sz w:val="52"/>
+        </w:rPr>
+        <w:tab/>
+        <w:t>}</w:t>
+      </w:r>
+    </w:p>
+    <w:p>
+      <w:pPr>
+        <w:rPr>
+          <w:sz w:val="52"/>
+        </w:rPr>
+      </w:pPr>
+      <w:r>
+        <w:rPr>
+          <w:sz w:val="52"/>
+        </w:rPr>
+        <w:tab/>
+      </w:r>
+      <w:r>
+        <w:rPr>
+          <w:sz w:val="52"/>
+        </w:rPr>
+        <w:tab/>
+      </w:r>
+      <w:proofErr w:type="gramStart"/>
+      <w:r>
+        <w:rPr>
+          <w:sz w:val="52"/>
+        </w:rPr>
+        <w:t>return</w:t>
+      </w:r>
+      <w:proofErr w:type="gramEnd"/>
+      <w:r>
+        <w:rPr>
+          <w:sz w:val="52"/>
+        </w:rPr>
+        <w:t xml:space="preserve"> </w:t>
+      </w:r>
+      <w:proofErr w:type="spellStart"/>
+      <w:r>
+        <w:rPr>
+          <w:sz w:val="52"/>
+        </w:rPr>
+        <w:t>temp.data</w:t>
+      </w:r>
+      <w:proofErr w:type="spellEnd"/>
+      <w:r>
+        <w:rPr>
+          <w:sz w:val="52"/>
+        </w:rPr>
+        <w:t>;</w:t>
+      </w:r>
+    </w:p>
+    <w:p>
+      <w:pPr>
+        <w:rPr>
+          <w:sz w:val="52"/>
+        </w:rPr>
+      </w:pPr>
+      <w:r>
+        <w:rPr>
+          <w:sz w:val="52"/>
+        </w:rPr>
+        <w:tab/>
+        <w:t>}</w:t>
+      </w:r>
+    </w:p>
+    <w:p>
+      <w:pPr>
+        <w:rPr>
+          <w:sz w:val="52"/>
+        </w:rPr>
+      </w:pPr>
+    </w:p>
+    <w:p>
+      <w:pPr>
+        <w:rPr>
+          <w:sz w:val="52"/>
+        </w:rPr>
+      </w:pPr>
+      <w:r>
+        <w:rPr>
+          <w:sz w:val="52"/>
+        </w:rPr>
+        <w:tab/>
+      </w:r>
+      <w:proofErr w:type="gramStart"/>
+      <w:r>
+        <w:rPr>
+          <w:sz w:val="52"/>
+        </w:rPr>
+        <w:t>public</w:t>
+      </w:r>
+      <w:proofErr w:type="gramEnd"/>
+      <w:r>
+        <w:rPr>
+          <w:sz w:val="52"/>
+        </w:rPr>
+        <w:t xml:space="preserve"> void </w:t>
+      </w:r>
+      <w:proofErr w:type="spellStart"/>
+      <w:r>
+        <w:rPr>
+          <w:sz w:val="52"/>
+        </w:rPr>
+        <w:t>printTree</w:t>
+      </w:r>
+      <w:proofErr w:type="spellEnd"/>
+      <w:r>
+        <w:rPr>
+          <w:sz w:val="52"/>
+        </w:rPr>
+        <w:t>(){</w:t>
+      </w:r>
+    </w:p>
+    <w:p>
+      <w:pPr>
+        <w:rPr>
+          <w:sz w:val="52"/>
+        </w:rPr>
+      </w:pPr>
+      <w:r>
+        <w:rPr>
+          <w:sz w:val="52"/>
+        </w:rPr>
+        <w:tab/>
+      </w:r>
+      <w:r>
+        <w:rPr>
+          <w:sz w:val="52"/>
+        </w:rPr>
+        <w:tab/>
+      </w:r>
+      <w:proofErr w:type="gramStart"/>
+      <w:r>
+        <w:rPr>
+          <w:sz w:val="52"/>
+        </w:rPr>
+        <w:t>print(</w:t>
+      </w:r>
+      <w:proofErr w:type="gramEnd"/>
+      <w:r>
+        <w:rPr>
+          <w:sz w:val="52"/>
+        </w:rPr>
+        <w:t>root);</w:t>
+      </w:r>
+    </w:p>
+    <w:p>
+      <w:pPr>
+        <w:rPr>
+          <w:sz w:val="52"/>
+        </w:rPr>
+      </w:pPr>
+      <w:r>
+        <w:rPr>
+          <w:sz w:val="52"/>
+        </w:rPr>
+        <w:tab/>
+        <w:t>}</w:t>
+      </w:r>
+    </w:p>
+    <w:p>
+      <w:pPr>
+        <w:rPr>
+          <w:sz w:val="52"/>
+        </w:rPr>
+      </w:pPr>
+      <w:r>
+        <w:rPr>
+          <w:sz w:val="52"/>
+        </w:rPr>
+        <w:tab/>
+      </w:r>
+      <w:proofErr w:type="gramStart"/>
+      <w:r>
+        <w:rPr>
+          <w:sz w:val="52"/>
+        </w:rPr>
+        <w:t>public</w:t>
+      </w:r>
+      <w:proofErr w:type="gramEnd"/>
+      <w:r>
+        <w:rPr>
+          <w:sz w:val="52"/>
+        </w:rPr>
+        <w:t xml:space="preserve"> void print(</w:t>
+      </w:r>
+      <w:proofErr w:type="spellStart"/>
+      <w:r>
+        <w:rPr>
+          <w:sz w:val="52"/>
+        </w:rPr>
+        <w:t>BinaryTreeNode</w:t>
+      </w:r>
+      <w:proofErr w:type="spellEnd"/>
+      <w:r>
+        <w:rPr>
+          <w:sz w:val="52"/>
+        </w:rPr>
+        <w:t>&lt;Integer&gt; root){</w:t>
+      </w:r>
+    </w:p>
+    <w:p>
+      <w:pPr>
+        <w:rPr>
+          <w:sz w:val="52"/>
+        </w:rPr>
+      </w:pPr>
+      <w:r>
+        <w:rPr>
+          <w:sz w:val="52"/>
+        </w:rPr>
+        <w:tab/>
+      </w:r>
+      <w:r>
+        <w:rPr>
+          <w:sz w:val="52"/>
+        </w:rPr>
+        <w:tab/>
+      </w:r>
+      <w:proofErr w:type="gramStart"/>
+      <w:r>
+        <w:rPr>
+          <w:sz w:val="52"/>
+        </w:rPr>
+        <w:t>if(</w:t>
+      </w:r>
+      <w:proofErr w:type="gramEnd"/>
+      <w:r>
+        <w:rPr>
+          <w:sz w:val="52"/>
+        </w:rPr>
+        <w:t>root==null)</w:t>
+      </w:r>
+    </w:p>
+    <w:p>
+      <w:pPr>
+        <w:rPr>
+          <w:sz w:val="52"/>
+        </w:rPr>
+      </w:pPr>
+      <w:r>
+        <w:rPr>
+          <w:sz w:val="52"/>
+        </w:rPr>
+        <w:tab/>
+      </w:r>
+      <w:r>
+        <w:rPr>
+          <w:sz w:val="52"/>
+        </w:rPr>
+        <w:tab/>
+      </w:r>
+      <w:r>
+        <w:rPr>
+          <w:sz w:val="52"/>
+        </w:rPr>
+        <w:tab/>
+      </w:r>
+      <w:proofErr w:type="gramStart"/>
+      <w:r>
+        <w:rPr>
+          <w:sz w:val="52"/>
+        </w:rPr>
+        <w:t>return ;</w:t>
+      </w:r>
+      <w:proofErr w:type="gramEnd"/>
+    </w:p>
+    <w:p>
+      <w:pPr>
+        <w:rPr>
+          <w:sz w:val="52"/>
+        </w:rPr>
+      </w:pPr>
+      <w:r>
+        <w:rPr>
+          <w:sz w:val="52"/>
+        </w:rPr>
+        <w:tab/>
+      </w:r>
+      <w:r>
+        <w:rPr>
+          <w:sz w:val="52"/>
+        </w:rPr>
+        <w:tab/>
+      </w:r>
+      <w:proofErr w:type="spellStart"/>
+      <w:proofErr w:type="gramStart"/>
+      <w:r>
+        <w:rPr>
+          <w:sz w:val="52"/>
+        </w:rPr>
+        <w:t>System.out.print</w:t>
+      </w:r>
+      <w:proofErr w:type="spellEnd"/>
+      <w:r>
+        <w:rPr>
+          <w:sz w:val="52"/>
+        </w:rPr>
+        <w:t>(</w:t>
+      </w:r>
+      <w:proofErr w:type="spellStart"/>
+      <w:proofErr w:type="gramEnd"/>
+      <w:r>
+        <w:rPr>
+          <w:sz w:val="52"/>
+        </w:rPr>
+        <w:t>root.data</w:t>
+      </w:r>
+      <w:proofErr w:type="spellEnd"/>
+      <w:r>
+        <w:rPr>
+          <w:sz w:val="52"/>
+        </w:rPr>
+        <w:t>+":");</w:t>
+      </w:r>
+    </w:p>
+    <w:p>
+      <w:pPr>
+        <w:rPr>
+          <w:sz w:val="52"/>
+        </w:rPr>
+      </w:pPr>
+      <w:r>
+        <w:rPr>
+          <w:sz w:val="52"/>
+        </w:rPr>
+        <w:t xml:space="preserve">      </w:t>
+      </w:r>
+      <w:r>
+        <w:rPr>
+          <w:sz w:val="52"/>
+        </w:rPr>
+        <w:tab/>
+      </w:r>
+      <w:proofErr w:type="gramStart"/>
+      <w:r>
+        <w:rPr>
+          <w:sz w:val="52"/>
+        </w:rPr>
+        <w:t>if(</w:t>
+      </w:r>
+      <w:proofErr w:type="spellStart"/>
+      <w:proofErr w:type="gramEnd"/>
+      <w:r>
+        <w:rPr>
+          <w:sz w:val="52"/>
+        </w:rPr>
+        <w:t>root.left</w:t>
+      </w:r>
+      <w:proofErr w:type="spellEnd"/>
+      <w:r>
+        <w:rPr>
+          <w:sz w:val="52"/>
+        </w:rPr>
+        <w:t>!=null)</w:t>
+      </w:r>
+    </w:p>
+    <w:p>
+      <w:pPr>
+        <w:rPr>
+          <w:sz w:val="52"/>
+        </w:rPr>
+      </w:pPr>
+      <w:r>
+        <w:rPr>
+          <w:sz w:val="52"/>
+        </w:rPr>
+        <w:lastRenderedPageBreak/>
+        <w:t xml:space="preserve">        {</w:t>
+      </w:r>
+    </w:p>
+    <w:p>
+      <w:pPr>
+        <w:rPr>
+          <w:sz w:val="52"/>
+        </w:rPr>
+      </w:pPr>
+      <w:r>
+        <w:rPr>
+          <w:sz w:val="52"/>
+        </w:rPr>
+        <w:t xml:space="preserve">        </w:t>
+      </w:r>
+      <w:proofErr w:type="spellStart"/>
+      <w:proofErr w:type="gramStart"/>
+      <w:r>
+        <w:rPr>
+          <w:sz w:val="52"/>
+        </w:rPr>
+        <w:t>System.out.print</w:t>
+      </w:r>
+      <w:proofErr w:type="spellEnd"/>
+      <w:r>
+        <w:rPr>
+          <w:sz w:val="52"/>
+        </w:rPr>
+        <w:t>(</w:t>
+      </w:r>
+      <w:proofErr w:type="gramEnd"/>
+      <w:r>
+        <w:rPr>
+          <w:sz w:val="52"/>
+        </w:rPr>
+        <w:t>"L:"+</w:t>
+      </w:r>
+      <w:proofErr w:type="spellStart"/>
+      <w:r>
+        <w:rPr>
+          <w:sz w:val="52"/>
+        </w:rPr>
+        <w:t>root.left.data</w:t>
+      </w:r>
+      <w:proofErr w:type="spellEnd"/>
+      <w:r>
+        <w:rPr>
+          <w:sz w:val="52"/>
+        </w:rPr>
+        <w:t xml:space="preserve">+",");  </w:t>
+      </w:r>
+    </w:p>
+    <w:p>
+      <w:pPr>
+        <w:rPr>
+          <w:sz w:val="52"/>
+        </w:rPr>
+      </w:pPr>
+      <w:r>
+        <w:rPr>
+          <w:sz w:val="52"/>
+        </w:rPr>
+        <w:t xml:space="preserve">        }</w:t>
+      </w:r>
+    </w:p>
+    <w:p>
+      <w:pPr>
+        <w:rPr>
+          <w:sz w:val="52"/>
+        </w:rPr>
+      </w:pPr>
+      <w:r>
+        <w:rPr>
+          <w:sz w:val="52"/>
+        </w:rPr>
+        <w:t xml:space="preserve">      </w:t>
+      </w:r>
+      <w:r>
+        <w:rPr>
+          <w:sz w:val="52"/>
+        </w:rPr>
+        <w:tab/>
+      </w:r>
+      <w:proofErr w:type="gramStart"/>
+      <w:r>
+        <w:rPr>
+          <w:sz w:val="52"/>
+        </w:rPr>
+        <w:t>if(</w:t>
+      </w:r>
+      <w:proofErr w:type="spellStart"/>
+      <w:proofErr w:type="gramEnd"/>
+      <w:r>
+        <w:rPr>
+          <w:sz w:val="52"/>
+        </w:rPr>
+        <w:t>root.right</w:t>
+      </w:r>
+      <w:proofErr w:type="spellEnd"/>
+      <w:r>
+        <w:rPr>
+          <w:sz w:val="52"/>
+        </w:rPr>
+        <w:t>!=null)</w:t>
+      </w:r>
+    </w:p>
+    <w:p>
+      <w:pPr>
+        <w:rPr>
+          <w:sz w:val="52"/>
+        </w:rPr>
+      </w:pPr>
+      <w:r>
+        <w:rPr>
+          <w:sz w:val="52"/>
+        </w:rPr>
+        <w:t xml:space="preserve">        {</w:t>
+      </w:r>
+    </w:p>
+    <w:p>
+      <w:pPr>
+        <w:rPr>
+          <w:sz w:val="52"/>
+        </w:rPr>
+      </w:pPr>
+      <w:r>
+        <w:rPr>
+          <w:sz w:val="52"/>
+        </w:rPr>
+        <w:t xml:space="preserve">        </w:t>
+      </w:r>
+      <w:proofErr w:type="spellStart"/>
+      <w:proofErr w:type="gramStart"/>
+      <w:r>
+        <w:rPr>
+          <w:sz w:val="52"/>
+        </w:rPr>
+        <w:t>System.out.print</w:t>
+      </w:r>
+      <w:proofErr w:type="spellEnd"/>
+      <w:r>
+        <w:rPr>
+          <w:sz w:val="52"/>
+        </w:rPr>
+        <w:t>(</w:t>
+      </w:r>
+      <w:proofErr w:type="gramEnd"/>
+      <w:r>
+        <w:rPr>
+          <w:sz w:val="52"/>
+        </w:rPr>
+        <w:t>"R:"+</w:t>
+      </w:r>
+      <w:proofErr w:type="spellStart"/>
+      <w:r>
+        <w:rPr>
+          <w:sz w:val="52"/>
+        </w:rPr>
+        <w:t>root.right.data</w:t>
+      </w:r>
+      <w:proofErr w:type="spellEnd"/>
+      <w:r>
+        <w:rPr>
+          <w:sz w:val="52"/>
+        </w:rPr>
+        <w:t xml:space="preserve">);  </w:t>
+      </w:r>
+    </w:p>
+    <w:p>
+      <w:pPr>
+        <w:rPr>
+          <w:sz w:val="52"/>
+        </w:rPr>
+      </w:pPr>
+      <w:r>
+        <w:rPr>
+          <w:sz w:val="52"/>
+        </w:rPr>
+        <w:t xml:space="preserve">        }</w:t>
+      </w:r>
+    </w:p>
+    <w:p>
+      <w:pPr>
+        <w:rPr>
+          <w:sz w:val="52"/>
+        </w:rPr>
+      </w:pPr>
+      <w:r>
+        <w:rPr>
+          <w:sz w:val="52"/>
+        </w:rPr>
+        <w:t xml:space="preserve">      </w:t>
+      </w:r>
+    </w:p>
+    <w:p>
+      <w:pPr>
+        <w:rPr>
+          <w:sz w:val="52"/>
+        </w:rPr>
+      </w:pPr>
+      <w:r>
+        <w:rPr>
+          <w:sz w:val="52"/>
+        </w:rPr>
+        <w:t xml:space="preserve">        </w:t>
+      </w:r>
+      <w:proofErr w:type="spellStart"/>
+      <w:proofErr w:type="gramStart"/>
+      <w:r>
+        <w:rPr>
+          <w:sz w:val="52"/>
+        </w:rPr>
+        <w:t>System.out.println</w:t>
+      </w:r>
+      <w:proofErr w:type="spellEnd"/>
+      <w:r>
+        <w:rPr>
+          <w:sz w:val="52"/>
+        </w:rPr>
+        <w:t>(</w:t>
+      </w:r>
+      <w:proofErr w:type="gramEnd"/>
+      <w:r>
+        <w:rPr>
+          <w:sz w:val="52"/>
+        </w:rPr>
+        <w:t xml:space="preserve">);  </w:t>
+      </w:r>
+    </w:p>
+    <w:p>
+      <w:pPr>
+        <w:rPr>
+          <w:sz w:val="52"/>
+        </w:rPr>
+      </w:pPr>
+      <w:r>
+        <w:rPr>
+          <w:sz w:val="52"/>
+        </w:rPr>
+        <w:t xml:space="preserve">      </w:t>
+      </w:r>
+    </w:p>
+    <w:p>
+      <w:pPr>
+        <w:rPr>
+          <w:sz w:val="52"/>
+        </w:rPr>
+      </w:pPr>
+      <w:r>
+        <w:rPr>
+          <w:sz w:val="52"/>
+        </w:rPr>
+        <w:t xml:space="preserve">      </w:t>
+      </w:r>
+      <w:r>
+        <w:rPr>
+          <w:sz w:val="52"/>
+        </w:rPr>
+        <w:tab/>
+      </w:r>
+      <w:proofErr w:type="gramStart"/>
+      <w:r>
+        <w:rPr>
+          <w:sz w:val="52"/>
+        </w:rPr>
+        <w:t>print(</w:t>
+      </w:r>
+      <w:proofErr w:type="spellStart"/>
+      <w:proofErr w:type="gramEnd"/>
+      <w:r>
+        <w:rPr>
+          <w:sz w:val="52"/>
+        </w:rPr>
+        <w:t>root.left</w:t>
+      </w:r>
+      <w:proofErr w:type="spellEnd"/>
+      <w:r>
+        <w:rPr>
+          <w:sz w:val="52"/>
+        </w:rPr>
+        <w:t>);</w:t>
+      </w:r>
+    </w:p>
+    <w:p>
+      <w:pPr>
+        <w:rPr>
+          <w:sz w:val="52"/>
+        </w:rPr>
+      </w:pPr>
+      <w:r>
+        <w:rPr>
+          <w:sz w:val="52"/>
+        </w:rPr>
+        <w:tab/>
+      </w:r>
+      <w:r>
+        <w:rPr>
+          <w:sz w:val="52"/>
+        </w:rPr>
+        <w:tab/>
+      </w:r>
+      <w:proofErr w:type="gramStart"/>
+      <w:r>
+        <w:rPr>
+          <w:sz w:val="52"/>
+        </w:rPr>
+        <w:t>print(</w:t>
+      </w:r>
+      <w:proofErr w:type="spellStart"/>
+      <w:proofErr w:type="gramEnd"/>
+      <w:r>
+        <w:rPr>
+          <w:sz w:val="52"/>
+        </w:rPr>
+        <w:t>root.right</w:t>
+      </w:r>
+      <w:proofErr w:type="spellEnd"/>
+      <w:r>
+        <w:rPr>
+          <w:sz w:val="52"/>
+        </w:rPr>
+        <w:t>);</w:t>
+      </w:r>
+    </w:p>
+    <w:p>
+      <w:pPr>
+        <w:rPr>
+          <w:sz w:val="52"/>
+        </w:rPr>
+      </w:pPr>
+      <w:r>
+        <w:rPr>
+          <w:sz w:val="52"/>
+        </w:rPr>
+        <w:tab/>
+      </w:r>
+      <w:r>
+        <w:rPr>
+          <w:sz w:val="52"/>
+        </w:rPr>
+        <w:tab/>
+      </w:r>
+      <w:proofErr w:type="gramStart"/>
+      <w:r>
+        <w:rPr>
+          <w:sz w:val="52"/>
+        </w:rPr>
+        <w:t>return ;</w:t>
+      </w:r>
+      <w:proofErr w:type="gramEnd"/>
+    </w:p>
+    <w:p>
+      <w:pPr>
+        <w:rPr>
+          <w:sz w:val="52"/>
+        </w:rPr>
+      </w:pPr>
+      <w:r>
+        <w:rPr>
+          <w:sz w:val="52"/>
+        </w:rPr>
+        <w:lastRenderedPageBreak/>
+        <w:tab/>
+        <w:t>}</w:t>
+      </w:r>
+    </w:p>
+    <w:p>
+      <w:pPr>
+        <w:rPr>
+          <w:sz w:val="52"/>
+        </w:rPr>
+      </w:pPr>
+    </w:p>
+    <w:p>
+      <w:pPr>
+        <w:rPr>
+          <w:sz w:val="52"/>
+        </w:rPr>
+      </w:pPr>
+      <w:r>
+        <w:rPr>
+          <w:sz w:val="52"/>
+        </w:rPr>
+        <w:t>}</w:t>
       </w:r>
       <w:bookmarkStart w:id="0" w:name="_GoBack"/>
       <w:bookmarkEnd w:id="0"/>
@@ -708,200 +5811,6 @@
           <w:sz w:val="52"/>
         </w:rPr>
       </w:pPr>
-      <w:r>
-        <w:rPr>
-          <w:sz w:val="52"/>
-        </w:rPr>
-        <w:t xml:space="preserve">Private Boolean </w:t>
-      </w:r>
-      <w:r>
-        <w:rPr>
-          <w:sz w:val="52"/>
-        </w:rPr>
-        <w:t>search</w:t>
-      </w:r>
-      <w:r>
-        <w:rPr>
-          <w:sz w:val="52"/>
-        </w:rPr>
-        <w:t>1</w:t>
-      </w:r>
-      <w:r>
-        <w:rPr>
-          <w:sz w:val="52"/>
-        </w:rPr>
-        <w:t>(</w:t>
-      </w:r>
-      <w:r>
-        <w:rPr>
-          <w:sz w:val="52"/>
-        </w:rPr>
-        <w:t>root,</w:t>
-      </w:r>
-      <w:r>
-        <w:rPr>
-          <w:sz w:val="52"/>
-        </w:rPr>
-        <w:t>int data)</w:t>
-      </w:r>
-      <w:r>
-        <w:rPr>
-          <w:sz w:val="52"/>
-        </w:rPr>
-        <w:br/>
-        <w:t>{</w:t>
-      </w:r>
-    </w:p>
-    <w:p>
-      <w:pPr>
-        <w:rPr>
-          <w:sz w:val="52"/>
-        </w:rPr>
-      </w:pPr>
-      <w:r>
-        <w:rPr>
-          <w:sz w:val="52"/>
-        </w:rPr>
-        <w:tab/>
-      </w:r>
-      <w:r>
-        <w:rPr>
-          <w:sz w:val="52"/>
-        </w:rPr>
-        <w:tab/>
-      </w:r>
-      <w:r>
-        <w:rPr>
-          <w:sz w:val="52"/>
-        </w:rPr>
-        <w:t>If(root.data==data)</w:t>
-      </w:r>
-    </w:p>
-    <w:p>
-      <w:pPr>
-        <w:rPr>
-          <w:sz w:val="52"/>
-        </w:rPr>
-      </w:pPr>
-      <w:r>
-        <w:rPr>
-          <w:sz w:val="52"/>
-        </w:rPr>
-        <w:tab/>
-      </w:r>
-      <w:r>
-        <w:rPr>
-          <w:sz w:val="52"/>
-        </w:rPr>
-        <w:tab/>
-      </w:r>
-      <w:r>
-        <w:rPr>
-          <w:sz w:val="52"/>
-        </w:rPr>
-        <w:tab/>
-        <w:t>Return true;</w:t>
-      </w:r>
-    </w:p>
-    <w:p>
-      <w:pPr>
-        <w:ind w:left="720" w:firstLine="720"/>
-        <w:rPr>
-          <w:sz w:val="52"/>
-        </w:rPr>
-      </w:pPr>
-      <w:r>
-        <w:rPr>
-          <w:sz w:val="52"/>
-        </w:rPr>
-        <w:t>Else if(root.data&lt;data)</w:t>
-      </w:r>
-    </w:p>
-    <w:p>
-      <w:pPr>
-        <w:ind w:left="720" w:firstLine="720"/>
-        <w:rPr>
-          <w:sz w:val="52"/>
-        </w:rPr>
-      </w:pPr>
-      <w:r>
-        <w:rPr>
-          <w:sz w:val="52"/>
-        </w:rPr>
-        <w:tab/>
-        <w:t>Return Search(root.right,data);</w:t>
-      </w:r>
-    </w:p>
-    <w:p>
-      <w:pPr>
-        <w:ind w:left="720" w:firstLine="720"/>
-        <w:rPr>
-          <w:sz w:val="52"/>
-        </w:rPr>
-      </w:pPr>
-      <w:r>
-        <w:rPr>
-          <w:sz w:val="52"/>
-        </w:rPr>
-        <w:t>Else</w:t>
-      </w:r>
-    </w:p>
-    <w:p>
-      <w:pPr>
-        <w:ind w:left="720" w:firstLine="720"/>
-        <w:rPr>
-          <w:sz w:val="52"/>
-        </w:rPr>
-      </w:pPr>
-      <w:r>
-        <w:rPr>
-          <w:sz w:val="52"/>
-        </w:rPr>
-        <w:tab/>
-      </w:r>
-      <w:r>
-        <w:rPr>
-          <w:sz w:val="52"/>
-        </w:rPr>
-        <w:t xml:space="preserve">Return </w:t>
-      </w:r>
-      <w:r>
-        <w:rPr>
-          <w:sz w:val="52"/>
-        </w:rPr>
-        <w:t>Search(root.</w:t>
-      </w:r>
-      <w:r>
-        <w:rPr>
-          <w:sz w:val="52"/>
-        </w:rPr>
-        <w:t>left</w:t>
-      </w:r>
-      <w:r>
-        <w:rPr>
-          <w:sz w:val="52"/>
-        </w:rPr>
-        <w:t>,data)</w:t>
-      </w:r>
-      <w:r>
-        <w:rPr>
-          <w:sz w:val="52"/>
-        </w:rPr>
-        <w:t xml:space="preserve">; </w:t>
-      </w:r>
-    </w:p>
-    <w:p>
-      <w:pPr>
-        <w:rPr>
-          <w:sz w:val="52"/>
-        </w:rPr>
-      </w:pPr>
-      <w:r>
-        <w:rPr>
-          <w:sz w:val="52"/>
-        </w:rPr>
-        <w:t>}</w:t>
-      </w:r>
     </w:p>
     <w:sectPr>
       <w:pgSz w:w="11906" w:h="16838"/>
